--- a/SuSS/2022_Sem2_ANL252_Python_4_Biz/3_Lecturer/4_ECA/3_Answer/1892567600 - KYNAN TAN ANL252_ECA_kynantan001_KynanTan.docx
+++ b/SuSS/2022_Sem2_ANL252_Python_4_Biz/3_Lecturer/4_ECA/3_Answer/1892567600 - KYNAN TAN ANL252_ECA_kynantan001_KynanTan.docx
@@ -1,6 +1,6 @@
 
 <file path=word/document.xml><?xml version="1.0" encoding="utf-8"?>
-<w:document xmlns:wpc="http://schemas.microsoft.com/office/word/2010/wordprocessingCanvas" xmlns:cx="http://schemas.microsoft.com/office/drawing/2014/chartex" xmlns:cx1="http://schemas.microsoft.com/office/drawing/2015/9/8/chartex" xmlns:cx2="http://schemas.microsoft.com/office/drawing/2015/10/21/chartex" xmlns:cx3="http://schemas.microsoft.com/office/drawing/2016/5/9/chartex" xmlns:cx4="http://schemas.microsoft.com/office/drawing/2016/5/10/chartex" xmlns:cx5="http://schemas.microsoft.com/office/drawing/2016/5/11/chartex" xmlns:cx6="http://schemas.microsoft.com/office/drawing/2016/5/12/chartex" xmlns:cx7="http://schemas.microsoft.com/office/drawing/2016/5/13/chartex" xmlns:cx8="http://schemas.microsoft.com/office/drawing/2016/5/14/chartex" xmlns:mc="http://schemas.openxmlformats.org/markup-compatibility/2006" xmlns:aink="http://schemas.microsoft.com/office/drawing/2016/ink" xmlns:am3d="http://schemas.microsoft.com/office/drawing/2017/model3d" xmlns:o="urn:schemas-microsoft-com:office:office" xmlns:r="http://schemas.openxmlformats.org/officeDocument/2006/relationships" xmlns:m="http://schemas.openxmlformats.org/officeDocument/2006/math" xmlns:v="urn:schemas-microsoft-com:vml" xmlns:wp14="http://schemas.microsoft.com/office/word/2010/wordprocessingDrawing" xmlns:wp="http://schemas.openxmlformats.org/drawingml/2006/wordprocessingDrawing" xmlns:w10="urn:schemas-microsoft-com:office:word" xmlns:w="http://schemas.openxmlformats.org/wordprocessingml/2006/main" xmlns:w14="http://schemas.microsoft.com/office/word/2010/wordml" xmlns:w15="http://schemas.microsoft.com/office/word/2012/wordml" xmlns:w16cex="http://schemas.microsoft.com/office/word/2018/wordml/cex" xmlns:w16cid="http://schemas.microsoft.com/office/word/2016/wordml/cid" xmlns:w16="http://schemas.microsoft.com/office/word/2018/wordml" xmlns:w16sdtdh="http://schemas.microsoft.com/office/word/2020/wordml/sdtdatahash" xmlns:w16se="http://schemas.microsoft.com/office/word/2015/wordml/symex" xmlns:wpg="http://schemas.microsoft.com/office/word/2010/wordprocessingGroup" xmlns:wpi="http://schemas.microsoft.com/office/word/2010/wordprocessingInk" xmlns:wne="http://schemas.microsoft.com/office/word/2006/wordml" xmlns:wps="http://schemas.microsoft.com/office/word/2010/wordprocessingShape" mc:Ignorable="w14 w15 w16se w16cid w16 w16cex w16sdtdh wp14">
+<w:document xmlns:wpc="http://schemas.microsoft.com/office/word/2010/wordprocessingCanvas" xmlns:cx="http://schemas.microsoft.com/office/drawing/2014/chartex" xmlns:cx1="http://schemas.microsoft.com/office/drawing/2015/9/8/chartex" xmlns:cx2="http://schemas.microsoft.com/office/drawing/2015/10/21/chartex" xmlns:cx3="http://schemas.microsoft.com/office/drawing/2016/5/9/chartex" xmlns:cx4="http://schemas.microsoft.com/office/drawing/2016/5/10/chartex" xmlns:cx5="http://schemas.microsoft.com/office/drawing/2016/5/11/chartex" xmlns:cx6="http://schemas.microsoft.com/office/drawing/2016/5/12/chartex" xmlns:cx7="http://schemas.microsoft.com/office/drawing/2016/5/13/chartex" xmlns:cx8="http://schemas.microsoft.com/office/drawing/2016/5/14/chartex" xmlns:mc="http://schemas.openxmlformats.org/markup-compatibility/2006" xmlns:aink="http://schemas.microsoft.com/office/drawing/2016/ink" xmlns:am3d="http://schemas.microsoft.com/office/drawing/2017/model3d" xmlns:o="urn:schemas-microsoft-com:office:office" xmlns:oel="http://schemas.microsoft.com/office/2019/extlst" xmlns:r="http://schemas.openxmlformats.org/officeDocument/2006/relationships" xmlns:m="http://schemas.openxmlformats.org/officeDocument/2006/math" xmlns:v="urn:schemas-microsoft-com:vml" xmlns:wp14="http://schemas.microsoft.com/office/word/2010/wordprocessingDrawing" xmlns:wp="http://schemas.openxmlformats.org/drawingml/2006/wordprocessingDrawing" xmlns:w10="urn:schemas-microsoft-com:office:word" xmlns:w="http://schemas.openxmlformats.org/wordprocessingml/2006/main" xmlns:w14="http://schemas.microsoft.com/office/word/2010/wordml" xmlns:w15="http://schemas.microsoft.com/office/word/2012/wordml" xmlns:w16cex="http://schemas.microsoft.com/office/word/2018/wordml/cex" xmlns:w16cid="http://schemas.microsoft.com/office/word/2016/wordml/cid" xmlns:w16="http://schemas.microsoft.com/office/word/2018/wordml" xmlns:w16sdtdh="http://schemas.microsoft.com/office/word/2020/wordml/sdtdatahash" xmlns:w16se="http://schemas.microsoft.com/office/word/2015/wordml/symex" xmlns:wpg="http://schemas.microsoft.com/office/word/2010/wordprocessingGroup" xmlns:wpi="http://schemas.microsoft.com/office/word/2010/wordprocessingInk" xmlns:wne="http://schemas.microsoft.com/office/word/2006/wordml" xmlns:wps="http://schemas.microsoft.com/office/word/2010/wordprocessingShape" mc:Ignorable="w14 w15 w16se w16cid w16 w16cex w16sdtdh wp14">
   <w:body>
     <w:p>
       <w:pPr>
@@ -419,7 +419,24 @@
               <w:rPr>
                 <w:lang w:val="en-GB" w:eastAsia="en-US"/>
               </w:rPr>
-              <w:t>KYNAN TAN</w:t>
+              <w:t xml:space="preserve">KYNAN </w:t>
+            </w:r>
+            <w:commentRangeStart w:id="0"/>
+            <w:r>
+              <w:rPr>
+                <w:lang w:val="en-GB" w:eastAsia="en-US"/>
+              </w:rPr>
+              <w:t>TAN</w:t>
+            </w:r>
+            <w:commentRangeEnd w:id="0"/>
+            <w:r>
+              <w:rPr>
+                <w:rStyle w:val="CommentReference"/>
+                <w:rFonts w:asciiTheme="minorHAnsi" w:eastAsiaTheme="minorEastAsia" w:hAnsiTheme="minorHAnsi" w:cstheme="minorBidi"/>
+                <w:kern w:val="24"/>
+                <w:lang w:val="en-US" w:eastAsia="ja-JP"/>
+              </w:rPr>
+              <w:commentReference w:id="0"/>
             </w:r>
           </w:p>
         </w:tc>
@@ -746,21 +763,7 @@
         <w:rPr>
           <w:lang w:val="en-GB" w:eastAsia="en-US"/>
         </w:rPr>
-        <w:t xml:space="preserve"> is the act of submitting any academic work (including assignment, </w:t>
-      </w:r>
-      <w:proofErr w:type="gramStart"/>
-      <w:r>
-        <w:rPr>
-          <w:lang w:val="en-GB" w:eastAsia="en-US"/>
-        </w:rPr>
-        <w:t>project</w:t>
-      </w:r>
-      <w:proofErr w:type="gramEnd"/>
-      <w:r>
-        <w:rPr>
-          <w:lang w:val="en-GB" w:eastAsia="en-US"/>
-        </w:rPr>
-        <w:t xml:space="preserve"> or report) that was completed by another person and pass these work off as one’s own.</w:t>
+        <w:t xml:space="preserve"> is the act of submitting any academic work (including assignment, project or report) that was completed by another person and pass these work off as one’s own.</w:t>
       </w:r>
     </w:p>
     <w:p>
@@ -1091,7 +1094,24 @@
       </w:pPr>
       <w:r>
         <w:tab/>
-        <w:t xml:space="preserve">The categorical variables in the dataset are </w:t>
+        <w:t xml:space="preserve">The categorical </w:t>
+      </w:r>
+      <w:commentRangeStart w:id="1"/>
+      <w:r>
+        <w:t>variables</w:t>
+      </w:r>
+      <w:commentRangeEnd w:id="1"/>
+      <w:r>
+        <w:rPr>
+          <w:rStyle w:val="CommentReference"/>
+          <w:rFonts w:asciiTheme="minorHAnsi" w:eastAsiaTheme="minorEastAsia" w:hAnsiTheme="minorHAnsi" w:cstheme="minorBidi"/>
+          <w:kern w:val="24"/>
+          <w:lang w:val="en-US" w:eastAsia="ja-JP"/>
+        </w:rPr>
+        <w:commentReference w:id="1"/>
+      </w:r>
+      <w:r>
+        <w:t xml:space="preserve"> in the dataset are </w:t>
       </w:r>
       <w:r>
         <w:t>GENDER, EDUCATION, MARITAL, RATING.</w:t>
@@ -1145,7 +1165,15 @@
           <w:color w:val="000000"/>
           <w:shd w:val="clear" w:color="auto" w:fill="FFFFFF"/>
         </w:rPr>
-        <w:t>The results obtained from the four pre-processing tasks would be the (1) removal of null values within the dataset, (2) converting R3 column from object to int</w:t>
+        <w:t xml:space="preserve">The results obtained from the four pre-processing tasks would be the (1) </w:t>
+      </w:r>
+      <w:commentRangeStart w:id="2"/>
+      <w:r>
+        <w:rPr>
+          <w:color w:val="000000"/>
+          <w:shd w:val="clear" w:color="auto" w:fill="FFFFFF"/>
+        </w:rPr>
+        <w:t>removal of null values within the dataset, (2) converting R3 column from object to int</w:t>
       </w:r>
       <w:r>
         <w:rPr>
@@ -1189,7 +1217,24 @@
           <w:color w:val="000000"/>
           <w:shd w:val="clear" w:color="auto" w:fill="FFFFFF"/>
         </w:rPr>
-        <w:t>, and (4) removing illogical outliers from AGE column.</w:t>
+        <w:t>, and (4) removing illogical outliers from AGE column</w:t>
+      </w:r>
+      <w:commentRangeEnd w:id="2"/>
+      <w:r>
+        <w:rPr>
+          <w:rStyle w:val="CommentReference"/>
+          <w:rFonts w:asciiTheme="minorHAnsi" w:eastAsiaTheme="minorEastAsia" w:hAnsiTheme="minorHAnsi" w:cstheme="minorBidi"/>
+          <w:kern w:val="24"/>
+          <w:lang w:val="en-US" w:eastAsia="ja-JP"/>
+        </w:rPr>
+        <w:commentReference w:id="2"/>
+      </w:r>
+      <w:r>
+        <w:rPr>
+          <w:color w:val="000000"/>
+          <w:shd w:val="clear" w:color="auto" w:fill="FFFFFF"/>
+        </w:rPr>
+        <w:t>.</w:t>
       </w:r>
       <w:r>
         <w:rPr>
@@ -2277,7 +2322,32 @@
           <w:color w:val="000000"/>
           <w:shd w:val="clear" w:color="auto" w:fill="FFFFFF"/>
         </w:rPr>
-        <w:t>) with base 10: '$0'</w:t>
+        <w:t>) with base 10: '$</w:t>
+      </w:r>
+      <w:commentRangeStart w:id="3"/>
+      <w:r>
+        <w:rPr>
+          <w:color w:val="000000"/>
+          <w:shd w:val="clear" w:color="auto" w:fill="FFFFFF"/>
+        </w:rPr>
+        <w:t>0</w:t>
+      </w:r>
+      <w:commentRangeEnd w:id="3"/>
+      <w:r>
+        <w:rPr>
+          <w:rStyle w:val="CommentReference"/>
+          <w:rFonts w:asciiTheme="minorHAnsi" w:eastAsiaTheme="minorEastAsia" w:hAnsiTheme="minorHAnsi" w:cstheme="minorBidi"/>
+          <w:kern w:val="24"/>
+          <w:lang w:val="en-US" w:eastAsia="ja-JP"/>
+        </w:rPr>
+        <w:commentReference w:id="3"/>
+      </w:r>
+      <w:r>
+        <w:rPr>
+          <w:color w:val="000000"/>
+          <w:shd w:val="clear" w:color="auto" w:fill="FFFFFF"/>
+        </w:rPr>
+        <w:t>'</w:t>
       </w:r>
     </w:p>
     <w:p>
@@ -2972,7 +3042,25 @@
           <w:color w:val="000000"/>
           <w:shd w:val="clear" w:color="auto" w:fill="FFFFFF"/>
         </w:rPr>
-        <w:t xml:space="preserve"> that there are duplicates because there are 18769 rows but there are only 18766 IDs</w:t>
+        <w:t xml:space="preserve"> that there are duplicates because there are 18769 rows but there are only 18766 </w:t>
+      </w:r>
+      <w:commentRangeStart w:id="4"/>
+      <w:r>
+        <w:rPr>
+          <w:color w:val="000000"/>
+          <w:shd w:val="clear" w:color="auto" w:fill="FFFFFF"/>
+        </w:rPr>
+        <w:t>IDs</w:t>
+      </w:r>
+      <w:commentRangeEnd w:id="4"/>
+      <w:r>
+        <w:rPr>
+          <w:rStyle w:val="CommentReference"/>
+          <w:rFonts w:asciiTheme="minorHAnsi" w:eastAsiaTheme="minorEastAsia" w:hAnsiTheme="minorHAnsi" w:cstheme="minorBidi"/>
+          <w:kern w:val="24"/>
+          <w:lang w:val="en-US" w:eastAsia="ja-JP"/>
+        </w:rPr>
+        <w:commentReference w:id="4"/>
       </w:r>
     </w:p>
     <w:p>
@@ -4022,7 +4110,32 @@
           <w:color w:val="000000"/>
           <w:shd w:val="clear" w:color="auto" w:fill="FFFFFF"/>
         </w:rPr>
-        <w:t>=True)</w:t>
+        <w:t>=</w:t>
+      </w:r>
+      <w:commentRangeStart w:id="5"/>
+      <w:r>
+        <w:rPr>
+          <w:color w:val="000000"/>
+          <w:shd w:val="clear" w:color="auto" w:fill="FFFFFF"/>
+        </w:rPr>
+        <w:t>True</w:t>
+      </w:r>
+      <w:commentRangeEnd w:id="5"/>
+      <w:r>
+        <w:rPr>
+          <w:rStyle w:val="CommentReference"/>
+          <w:rFonts w:asciiTheme="minorHAnsi" w:eastAsiaTheme="minorEastAsia" w:hAnsiTheme="minorHAnsi" w:cstheme="minorBidi"/>
+          <w:kern w:val="24"/>
+          <w:lang w:val="en-US" w:eastAsia="ja-JP"/>
+        </w:rPr>
+        <w:commentReference w:id="5"/>
+      </w:r>
+      <w:r>
+        <w:rPr>
+          <w:color w:val="000000"/>
+          <w:shd w:val="clear" w:color="auto" w:fill="FFFFFF"/>
+        </w:rPr>
+        <w:t>)</w:t>
       </w:r>
     </w:p>
     <w:p>
@@ -4331,1359 +4444,6 @@
             <wp:extent cx="5731510" cy="6307455"/>
             <wp:effectExtent l="0" t="0" r="2540" b="0"/>
             <wp:docPr id="9" name="Picture 9"/>
-            <wp:cNvGraphicFramePr>
-              <a:graphicFrameLocks xmlns:a="http://schemas.openxmlformats.org/drawingml/2006/main" noChangeAspect="1"/>
-            </wp:cNvGraphicFramePr>
-            <a:graphic xmlns:a="http://schemas.openxmlformats.org/drawingml/2006/main">
-              <a:graphicData uri="http://schemas.openxmlformats.org/drawingml/2006/picture">
-                <pic:pic xmlns:pic="http://schemas.openxmlformats.org/drawingml/2006/picture">
-                  <pic:nvPicPr>
-                    <pic:cNvPr id="1" name=""/>
-                    <pic:cNvPicPr/>
-                  </pic:nvPicPr>
-                  <pic:blipFill>
-                    <a:blip r:embed="rId9"/>
-                    <a:stretch>
-                      <a:fillRect/>
-                    </a:stretch>
-                  </pic:blipFill>
-                  <pic:spPr>
-                    <a:xfrm>
-                      <a:off x="0" y="0"/>
-                      <a:ext cx="5731510" cy="6307455"/>
-                    </a:xfrm>
-                    <a:prstGeom prst="rect">
-                      <a:avLst/>
-                    </a:prstGeom>
-                  </pic:spPr>
-                </pic:pic>
-              </a:graphicData>
-            </a:graphic>
-          </wp:inline>
-        </w:drawing>
-      </w:r>
-    </w:p>
-    <w:p>
-      <w:pPr>
-        <w:rPr>
-          <w:color w:val="000000"/>
-          <w:shd w:val="clear" w:color="auto" w:fill="FFFFFF"/>
-        </w:rPr>
-      </w:pPr>
-      <w:r>
-        <w:rPr>
-          <w:i/>
-          <w:iCs/>
-          <w:color w:val="000000"/>
-          <w:shd w:val="clear" w:color="auto" w:fill="FFFFFF"/>
-        </w:rPr>
-        <w:t xml:space="preserve">Bar Chart. </w:t>
-      </w:r>
-      <w:r>
-        <w:rPr>
-          <w:color w:val="000000"/>
-          <w:shd w:val="clear" w:color="auto" w:fill="FFFFFF"/>
-        </w:rPr>
-        <w:t>This</w:t>
-      </w:r>
-      <w:r>
-        <w:rPr>
-          <w:color w:val="000000"/>
-          <w:shd w:val="clear" w:color="auto" w:fill="FFFFFF"/>
-        </w:rPr>
-        <w:t xml:space="preserve"> bar</w:t>
-      </w:r>
-      <w:r>
-        <w:rPr>
-          <w:color w:val="000000"/>
-          <w:shd w:val="clear" w:color="auto" w:fill="FFFFFF"/>
-        </w:rPr>
-        <w:t xml:space="preserve"> </w:t>
-      </w:r>
-      <w:r>
-        <w:rPr>
-          <w:color w:val="000000"/>
-          <w:shd w:val="clear" w:color="auto" w:fill="FFFFFF"/>
-        </w:rPr>
-        <w:t>graph compares</w:t>
-      </w:r>
-      <w:r>
-        <w:rPr>
-          <w:color w:val="000000"/>
-          <w:shd w:val="clear" w:color="auto" w:fill="FFFFFF"/>
-        </w:rPr>
-        <w:t xml:space="preserve"> the</w:t>
-      </w:r>
-      <w:r>
-        <w:rPr>
-          <w:color w:val="000000"/>
-          <w:shd w:val="clear" w:color="auto" w:fill="FFFFFF"/>
-        </w:rPr>
-        <w:t xml:space="preserve"> mean</w:t>
-      </w:r>
-      <w:r>
-        <w:rPr>
-          <w:color w:val="000000"/>
-          <w:shd w:val="clear" w:color="auto" w:fill="FFFFFF"/>
-        </w:rPr>
-        <w:t xml:space="preserve"> income of all </w:t>
-      </w:r>
-      <w:r>
-        <w:rPr>
-          <w:color w:val="000000"/>
-          <w:shd w:val="clear" w:color="auto" w:fill="FFFFFF"/>
-        </w:rPr>
-        <w:t>customers within their age group</w:t>
-      </w:r>
-      <w:r>
-        <w:rPr>
-          <w:color w:val="000000"/>
-          <w:shd w:val="clear" w:color="auto" w:fill="FFFFFF"/>
-        </w:rPr>
-        <w:t xml:space="preserve"> </w:t>
-      </w:r>
-      <w:r>
-        <w:rPr>
-          <w:color w:val="000000"/>
-          <w:shd w:val="clear" w:color="auto" w:fill="FFFFFF"/>
-        </w:rPr>
-        <w:t xml:space="preserve">to the mean </w:t>
-      </w:r>
-      <w:r>
-        <w:rPr>
-          <w:color w:val="000000"/>
-          <w:shd w:val="clear" w:color="auto" w:fill="FFFFFF"/>
-        </w:rPr>
-        <w:t xml:space="preserve">income </w:t>
-      </w:r>
-      <w:r>
-        <w:rPr>
-          <w:color w:val="000000"/>
-          <w:shd w:val="clear" w:color="auto" w:fill="FFFFFF"/>
-        </w:rPr>
-        <w:t>of all customers.</w:t>
-      </w:r>
-    </w:p>
-    <w:p>
-      <w:pPr>
-        <w:rPr>
-          <w:color w:val="000000"/>
-          <w:shd w:val="clear" w:color="auto" w:fill="FFFFFF"/>
-        </w:rPr>
-      </w:pPr>
-    </w:p>
-    <w:p>
-      <w:pPr>
-        <w:spacing w:line="360" w:lineRule="auto"/>
-        <w:rPr>
-          <w:color w:val="000000"/>
-          <w:shd w:val="clear" w:color="auto" w:fill="FFFFFF"/>
-        </w:rPr>
-      </w:pPr>
-      <w:r>
-        <w:rPr>
-          <w:color w:val="000000"/>
-          <w:shd w:val="clear" w:color="auto" w:fill="FFFFFF"/>
-        </w:rPr>
-        <w:tab/>
-      </w:r>
-      <w:r>
-        <w:rPr>
-          <w:color w:val="000000"/>
-          <w:shd w:val="clear" w:color="auto" w:fill="FFFFFF"/>
-        </w:rPr>
-        <w:t xml:space="preserve">The mean </w:t>
-      </w:r>
-      <w:r>
-        <w:rPr>
-          <w:color w:val="000000"/>
-          <w:shd w:val="clear" w:color="auto" w:fill="FFFFFF"/>
-        </w:rPr>
-        <w:t xml:space="preserve">income of all customers is $177.798. </w:t>
-      </w:r>
-      <w:r>
-        <w:rPr>
-          <w:color w:val="000000"/>
-          <w:shd w:val="clear" w:color="auto" w:fill="FFFFFF"/>
-        </w:rPr>
-        <w:t xml:space="preserve">From this bar graph and its corresponding table, we can deduce that people aged between </w:t>
-      </w:r>
-      <w:r>
-        <w:rPr>
-          <w:color w:val="000000"/>
-          <w:shd w:val="clear" w:color="auto" w:fill="FFFFFF"/>
-        </w:rPr>
-        <w:t xml:space="preserve">21-30 </w:t>
-      </w:r>
-      <w:r>
-        <w:rPr>
-          <w:color w:val="000000"/>
-          <w:shd w:val="clear" w:color="auto" w:fill="FFFFFF"/>
-        </w:rPr>
-        <w:t>and 51-60 earn lesser than the mean income of all customers</w:t>
-      </w:r>
-      <w:r>
-        <w:rPr>
-          <w:color w:val="000000"/>
-          <w:shd w:val="clear" w:color="auto" w:fill="FFFFFF"/>
-        </w:rPr>
-        <w:t xml:space="preserve"> while the other 4 age groups earn more than the mea</w:t>
-      </w:r>
-      <w:r>
-        <w:rPr>
-          <w:color w:val="000000"/>
-          <w:shd w:val="clear" w:color="auto" w:fill="FFFFFF"/>
-        </w:rPr>
-        <w:t xml:space="preserve">n </w:t>
-      </w:r>
-      <w:r>
-        <w:rPr>
-          <w:color w:val="000000"/>
-          <w:shd w:val="clear" w:color="auto" w:fill="FFFFFF"/>
-        </w:rPr>
-        <w:lastRenderedPageBreak/>
-        <w:t>income of all customers</w:t>
-      </w:r>
-      <w:r>
-        <w:rPr>
-          <w:color w:val="000000"/>
-          <w:shd w:val="clear" w:color="auto" w:fill="FFFFFF"/>
-        </w:rPr>
-        <w:t xml:space="preserve">. </w:t>
-      </w:r>
-      <w:r>
-        <w:rPr>
-          <w:color w:val="000000"/>
-          <w:shd w:val="clear" w:color="auto" w:fill="FFFFFF"/>
-        </w:rPr>
-        <w:t xml:space="preserve">Additionally, the mean income of people aged 71-80 is </w:t>
-      </w:r>
-      <w:r>
-        <w:rPr>
-          <w:color w:val="000000"/>
-          <w:shd w:val="clear" w:color="auto" w:fill="FFFFFF"/>
-        </w:rPr>
-        <w:t>two times that of people aged 21-30.</w:t>
-      </w:r>
-    </w:p>
-    <w:p>
-      <w:pPr>
-        <w:spacing w:line="360" w:lineRule="auto"/>
-        <w:rPr>
-          <w:b/>
-          <w:bCs/>
-          <w:color w:val="000000"/>
-          <w:shd w:val="clear" w:color="auto" w:fill="FFFFFF"/>
-        </w:rPr>
-      </w:pPr>
-    </w:p>
-    <w:p>
-      <w:pPr>
-        <w:spacing w:line="360" w:lineRule="auto"/>
-        <w:rPr>
-          <w:b/>
-          <w:bCs/>
-          <w:color w:val="000000"/>
-          <w:shd w:val="clear" w:color="auto" w:fill="FFFFFF"/>
-        </w:rPr>
-      </w:pPr>
-      <w:r>
-        <w:rPr>
-          <w:b/>
-          <w:bCs/>
-          <w:color w:val="000000"/>
-          <w:shd w:val="clear" w:color="auto" w:fill="FFFFFF"/>
-        </w:rPr>
-        <w:t>Figure 2</w:t>
-      </w:r>
-    </w:p>
-    <w:p>
-      <w:pPr>
-        <w:spacing w:line="360" w:lineRule="auto"/>
-        <w:rPr>
-          <w:i/>
-          <w:iCs/>
-          <w:color w:val="000000"/>
-          <w:shd w:val="clear" w:color="auto" w:fill="FFFFFF"/>
-        </w:rPr>
-      </w:pPr>
-      <w:r>
-        <w:rPr>
-          <w:i/>
-          <w:iCs/>
-          <w:color w:val="000000"/>
-          <w:shd w:val="clear" w:color="auto" w:fill="FFFFFF"/>
-        </w:rPr>
-        <w:t>Count of customers who exceeded their credit card limit over five months</w:t>
-      </w:r>
-    </w:p>
-    <w:p>
-      <w:pPr>
-        <w:rPr>
-          <w:color w:val="000000"/>
-          <w:shd w:val="clear" w:color="auto" w:fill="FFFFFF"/>
-        </w:rPr>
-      </w:pPr>
-      <w:r>
-        <w:rPr>
-          <w:noProof/>
-        </w:rPr>
-        <w:drawing>
-          <wp:inline distT="0" distB="0" distL="0" distR="0" wp14:anchorId="6FE034D6" wp14:editId="51185C21">
-            <wp:extent cx="5731510" cy="4221480"/>
-            <wp:effectExtent l="0" t="0" r="2540" b="7620"/>
-            <wp:docPr id="10" name="Picture 10"/>
-            <wp:cNvGraphicFramePr>
-              <a:graphicFrameLocks xmlns:a="http://schemas.openxmlformats.org/drawingml/2006/main" noChangeAspect="1"/>
-            </wp:cNvGraphicFramePr>
-            <a:graphic xmlns:a="http://schemas.openxmlformats.org/drawingml/2006/main">
-              <a:graphicData uri="http://schemas.openxmlformats.org/drawingml/2006/picture">
-                <pic:pic xmlns:pic="http://schemas.openxmlformats.org/drawingml/2006/picture">
-                  <pic:nvPicPr>
-                    <pic:cNvPr id="1" name=""/>
-                    <pic:cNvPicPr/>
-                  </pic:nvPicPr>
-                  <pic:blipFill>
-                    <a:blip r:embed="rId10"/>
-                    <a:stretch>
-                      <a:fillRect/>
-                    </a:stretch>
-                  </pic:blipFill>
-                  <pic:spPr>
-                    <a:xfrm>
-                      <a:off x="0" y="0"/>
-                      <a:ext cx="5731510" cy="4221480"/>
-                    </a:xfrm>
-                    <a:prstGeom prst="rect">
-                      <a:avLst/>
-                    </a:prstGeom>
-                  </pic:spPr>
-                </pic:pic>
-              </a:graphicData>
-            </a:graphic>
-          </wp:inline>
-        </w:drawing>
-      </w:r>
-    </w:p>
-    <w:p>
-      <w:pPr>
-        <w:spacing w:line="360" w:lineRule="auto"/>
-        <w:rPr>
-          <w:i/>
-          <w:iCs/>
-          <w:color w:val="000000"/>
-          <w:shd w:val="clear" w:color="auto" w:fill="FFFFFF"/>
-        </w:rPr>
-      </w:pPr>
-      <w:r>
-        <w:rPr>
-          <w:i/>
-          <w:iCs/>
-          <w:color w:val="000000"/>
-          <w:shd w:val="clear" w:color="auto" w:fill="FFFFFF"/>
-        </w:rPr>
-        <w:t xml:space="preserve">Line Chart. </w:t>
-      </w:r>
-      <w:r>
-        <w:rPr>
-          <w:color w:val="000000"/>
-          <w:shd w:val="clear" w:color="auto" w:fill="FFFFFF"/>
-        </w:rPr>
-        <w:t>This line graph shows the c</w:t>
-      </w:r>
-      <w:r>
-        <w:rPr>
-          <w:color w:val="000000"/>
-          <w:shd w:val="clear" w:color="auto" w:fill="FFFFFF"/>
-        </w:rPr>
-        <w:t>ount of customers who exceeded their credit card limit over five months</w:t>
-      </w:r>
-      <w:r>
-        <w:rPr>
-          <w:color w:val="000000"/>
-          <w:shd w:val="clear" w:color="auto" w:fill="FFFFFF"/>
-        </w:rPr>
-        <w:t>.</w:t>
-      </w:r>
-    </w:p>
-    <w:p>
-      <w:pPr>
-        <w:rPr>
-          <w:color w:val="000000"/>
-          <w:shd w:val="clear" w:color="auto" w:fill="FFFFFF"/>
-        </w:rPr>
-      </w:pPr>
-    </w:p>
-    <w:p>
-      <w:pPr>
-        <w:spacing w:line="480" w:lineRule="auto"/>
-        <w:ind w:firstLine="720"/>
-        <w:rPr>
-          <w:color w:val="000000"/>
-          <w:shd w:val="clear" w:color="auto" w:fill="FFFFFF"/>
-        </w:rPr>
-      </w:pPr>
-      <w:r>
-        <w:rPr>
-          <w:color w:val="000000"/>
-          <w:shd w:val="clear" w:color="auto" w:fill="FFFFFF"/>
-        </w:rPr>
-        <w:t xml:space="preserve">Assuming B1 is the month of January, this line graph shows the increase in </w:t>
-      </w:r>
-      <w:r>
-        <w:rPr>
-          <w:color w:val="000000"/>
-          <w:shd w:val="clear" w:color="auto" w:fill="FFFFFF"/>
-        </w:rPr>
-        <w:t xml:space="preserve">the </w:t>
-      </w:r>
-      <w:r>
-        <w:rPr>
-          <w:color w:val="000000"/>
-          <w:shd w:val="clear" w:color="auto" w:fill="FFFFFF"/>
-        </w:rPr>
-        <w:t>number of customers who exceeded their credit card limit over the course of five months.</w:t>
-      </w:r>
-      <w:r>
-        <w:rPr>
-          <w:color w:val="000000"/>
-          <w:shd w:val="clear" w:color="auto" w:fill="FFFFFF"/>
-        </w:rPr>
-        <w:t xml:space="preserve"> </w:t>
-      </w:r>
-      <w:r>
-        <w:rPr>
-          <w:color w:val="000000"/>
-          <w:shd w:val="clear" w:color="auto" w:fill="FFFFFF"/>
-        </w:rPr>
-        <w:t>From its corresponding table, t</w:t>
-      </w:r>
-      <w:r>
-        <w:rPr>
-          <w:color w:val="000000"/>
-          <w:shd w:val="clear" w:color="auto" w:fill="FFFFFF"/>
-        </w:rPr>
-        <w:t>he table shows</w:t>
-      </w:r>
-      <w:r>
-        <w:rPr>
-          <w:color w:val="000000"/>
-          <w:shd w:val="clear" w:color="auto" w:fill="FFFFFF"/>
-        </w:rPr>
-        <w:t xml:space="preserve"> that</w:t>
-      </w:r>
-      <w:r>
-        <w:rPr>
-          <w:color w:val="000000"/>
-          <w:shd w:val="clear" w:color="auto" w:fill="FFFFFF"/>
-        </w:rPr>
-        <w:t xml:space="preserve"> </w:t>
-      </w:r>
-      <w:r>
-        <w:rPr>
-          <w:color w:val="000000"/>
-          <w:shd w:val="clear" w:color="auto" w:fill="FFFFFF"/>
-        </w:rPr>
-        <w:t xml:space="preserve">there is twice the amount of customers who exceed their credit card limit </w:t>
-      </w:r>
-      <w:r>
-        <w:rPr>
-          <w:color w:val="000000"/>
-          <w:shd w:val="clear" w:color="auto" w:fill="FFFFFF"/>
-        </w:rPr>
-        <w:t>in April as compared to Fe</w:t>
-      </w:r>
-      <w:r>
-        <w:rPr>
-          <w:color w:val="000000"/>
-          <w:shd w:val="clear" w:color="auto" w:fill="FFFFFF"/>
-        </w:rPr>
-        <w:t>bruary.</w:t>
-      </w:r>
-    </w:p>
-    <w:p>
-      <w:pPr>
-        <w:spacing w:line="480" w:lineRule="auto"/>
-        <w:rPr>
-          <w:color w:val="000000"/>
-          <w:shd w:val="clear" w:color="auto" w:fill="FFFFFF"/>
-        </w:rPr>
-      </w:pPr>
-    </w:p>
-    <w:p>
-      <w:pPr>
-        <w:spacing w:line="480" w:lineRule="auto"/>
-        <w:rPr>
-          <w:color w:val="000000"/>
-          <w:shd w:val="clear" w:color="auto" w:fill="FFFFFF"/>
-        </w:rPr>
-      </w:pPr>
-    </w:p>
-    <w:p>
-      <w:pPr>
-        <w:spacing w:line="480" w:lineRule="auto"/>
-        <w:rPr>
-          <w:color w:val="000000"/>
-          <w:shd w:val="clear" w:color="auto" w:fill="FFFFFF"/>
-        </w:rPr>
-      </w:pPr>
-    </w:p>
-    <w:p>
-      <w:pPr>
-        <w:spacing w:line="480" w:lineRule="auto"/>
-        <w:rPr>
-          <w:b/>
-          <w:bCs/>
-          <w:color w:val="000000"/>
-          <w:shd w:val="clear" w:color="auto" w:fill="FFFFFF"/>
-        </w:rPr>
-      </w:pPr>
-      <w:r>
-        <w:rPr>
-          <w:b/>
-          <w:bCs/>
-          <w:color w:val="000000"/>
-          <w:shd w:val="clear" w:color="auto" w:fill="FFFFFF"/>
-        </w:rPr>
-        <w:lastRenderedPageBreak/>
-        <w:t>Figure</w:t>
-      </w:r>
-      <w:r>
-        <w:rPr>
-          <w:b/>
-          <w:bCs/>
-          <w:color w:val="000000"/>
-          <w:shd w:val="clear" w:color="auto" w:fill="FFFFFF"/>
-        </w:rPr>
-        <w:t xml:space="preserve"> 3</w:t>
-      </w:r>
-    </w:p>
-    <w:p>
-      <w:pPr>
-        <w:spacing w:line="480" w:lineRule="auto"/>
-        <w:rPr>
-          <w:i/>
-          <w:iCs/>
-          <w:color w:val="000000"/>
-          <w:shd w:val="clear" w:color="auto" w:fill="FFFFFF"/>
-        </w:rPr>
-      </w:pPr>
-      <w:r>
-        <w:rPr>
-          <w:i/>
-          <w:iCs/>
-          <w:color w:val="000000"/>
-          <w:shd w:val="clear" w:color="auto" w:fill="FFFFFF"/>
-        </w:rPr>
-        <w:t>Average Total Limit Vs Highest Education Attained</w:t>
-      </w:r>
-    </w:p>
-    <w:p>
-      <w:pPr>
-        <w:rPr>
-          <w:i/>
-          <w:iCs/>
-          <w:color w:val="000000"/>
-          <w:shd w:val="clear" w:color="auto" w:fill="FFFFFF"/>
-        </w:rPr>
-      </w:pPr>
-      <w:r>
-        <w:rPr>
-          <w:noProof/>
-        </w:rPr>
-        <w:drawing>
-          <wp:inline distT="0" distB="0" distL="0" distR="0" wp14:anchorId="512CB533" wp14:editId="05CF83EC">
-            <wp:extent cx="5731510" cy="4298950"/>
-            <wp:effectExtent l="0" t="0" r="2540" b="6350"/>
-            <wp:docPr id="13" name="Picture 13"/>
-            <wp:cNvGraphicFramePr>
-              <a:graphicFrameLocks xmlns:a="http://schemas.openxmlformats.org/drawingml/2006/main" noChangeAspect="1"/>
-            </wp:cNvGraphicFramePr>
-            <a:graphic xmlns:a="http://schemas.openxmlformats.org/drawingml/2006/main">
-              <a:graphicData uri="http://schemas.openxmlformats.org/drawingml/2006/picture">
-                <pic:pic xmlns:pic="http://schemas.openxmlformats.org/drawingml/2006/picture">
-                  <pic:nvPicPr>
-                    <pic:cNvPr id="1" name=""/>
-                    <pic:cNvPicPr/>
-                  </pic:nvPicPr>
-                  <pic:blipFill>
-                    <a:blip r:embed="rId11"/>
-                    <a:stretch>
-                      <a:fillRect/>
-                    </a:stretch>
-                  </pic:blipFill>
-                  <pic:spPr>
-                    <a:xfrm>
-                      <a:off x="0" y="0"/>
-                      <a:ext cx="5731510" cy="4298950"/>
-                    </a:xfrm>
-                    <a:prstGeom prst="rect">
-                      <a:avLst/>
-                    </a:prstGeom>
-                  </pic:spPr>
-                </pic:pic>
-              </a:graphicData>
-            </a:graphic>
-          </wp:inline>
-        </w:drawing>
-      </w:r>
-      <w:r>
-        <w:rPr>
-          <w:i/>
-          <w:iCs/>
-          <w:color w:val="000000"/>
-          <w:shd w:val="clear" w:color="auto" w:fill="FFFFFF"/>
-        </w:rPr>
-        <w:t xml:space="preserve">Bar Chart. </w:t>
-      </w:r>
-      <w:r>
-        <w:rPr>
-          <w:color w:val="000000"/>
-          <w:shd w:val="clear" w:color="auto" w:fill="FFFFFF"/>
-        </w:rPr>
-        <w:t>Th</w:t>
-      </w:r>
-      <w:r>
-        <w:rPr>
-          <w:color w:val="000000"/>
-          <w:shd w:val="clear" w:color="auto" w:fill="FFFFFF"/>
-        </w:rPr>
-        <w:t>is</w:t>
-      </w:r>
-      <w:r>
-        <w:rPr>
-          <w:color w:val="000000"/>
-          <w:shd w:val="clear" w:color="auto" w:fill="FFFFFF"/>
-        </w:rPr>
-        <w:t xml:space="preserve"> bar</w:t>
-      </w:r>
-      <w:r>
-        <w:rPr>
-          <w:color w:val="000000"/>
-          <w:shd w:val="clear" w:color="auto" w:fill="FFFFFF"/>
-        </w:rPr>
-        <w:t xml:space="preserve"> graph compares the mean total limit </w:t>
-      </w:r>
-      <w:r>
-        <w:rPr>
-          <w:color w:val="000000"/>
-          <w:shd w:val="clear" w:color="auto" w:fill="FFFFFF"/>
-        </w:rPr>
-        <w:t>across the four different education levels.</w:t>
-      </w:r>
-    </w:p>
-    <w:p>
-      <w:pPr>
-        <w:spacing w:line="360" w:lineRule="auto"/>
-        <w:rPr>
-          <w:color w:val="000000"/>
-          <w:shd w:val="clear" w:color="auto" w:fill="FFFFFF"/>
-        </w:rPr>
-      </w:pPr>
-    </w:p>
-    <w:p>
-      <w:pPr>
-        <w:spacing w:line="360" w:lineRule="auto"/>
-        <w:ind w:firstLine="720"/>
-        <w:rPr>
-          <w:color w:val="000000"/>
-          <w:shd w:val="clear" w:color="auto" w:fill="FFFFFF"/>
-        </w:rPr>
-      </w:pPr>
-      <w:r>
-        <w:rPr>
-          <w:color w:val="000000"/>
-          <w:shd w:val="clear" w:color="auto" w:fill="FFFFFF"/>
-        </w:rPr>
-        <w:t>From the bar chart, it is deduced</w:t>
-      </w:r>
-      <w:r>
-        <w:rPr>
-          <w:color w:val="000000"/>
-          <w:shd w:val="clear" w:color="auto" w:fill="FFFFFF"/>
-        </w:rPr>
-        <w:t xml:space="preserve"> that the customers who attained </w:t>
-      </w:r>
-      <w:r>
-        <w:rPr>
-          <w:color w:val="000000"/>
-          <w:shd w:val="clear" w:color="auto" w:fill="FFFFFF"/>
-        </w:rPr>
-        <w:t>“</w:t>
-      </w:r>
-      <w:r>
-        <w:rPr>
-          <w:color w:val="000000"/>
-          <w:shd w:val="clear" w:color="auto" w:fill="FFFFFF"/>
-        </w:rPr>
-        <w:t>Postgraduate</w:t>
-      </w:r>
-      <w:r>
-        <w:rPr>
-          <w:color w:val="000000"/>
-          <w:shd w:val="clear" w:color="auto" w:fill="FFFFFF"/>
-        </w:rPr>
-        <w:t>”</w:t>
-      </w:r>
-      <w:r>
-        <w:rPr>
-          <w:color w:val="000000"/>
-          <w:shd w:val="clear" w:color="auto" w:fill="FFFFFF"/>
-        </w:rPr>
-        <w:t xml:space="preserve"> status</w:t>
-      </w:r>
-      <w:r>
-        <w:rPr>
-          <w:color w:val="000000"/>
-          <w:shd w:val="clear" w:color="auto" w:fill="FFFFFF"/>
-        </w:rPr>
-        <w:t xml:space="preserve"> ha</w:t>
-      </w:r>
-      <w:r>
-        <w:rPr>
-          <w:color w:val="000000"/>
-          <w:shd w:val="clear" w:color="auto" w:fill="FFFFFF"/>
-        </w:rPr>
-        <w:t>ve</w:t>
-      </w:r>
-      <w:r>
-        <w:rPr>
-          <w:color w:val="000000"/>
-          <w:shd w:val="clear" w:color="auto" w:fill="FFFFFF"/>
-        </w:rPr>
-        <w:t xml:space="preserve"> a higher mean </w:t>
-      </w:r>
-      <w:r>
-        <w:rPr>
-          <w:color w:val="000000"/>
-          <w:shd w:val="clear" w:color="auto" w:fill="FFFFFF"/>
-        </w:rPr>
-        <w:t xml:space="preserve">total </w:t>
-      </w:r>
-      <w:r>
-        <w:rPr>
-          <w:color w:val="000000"/>
-          <w:shd w:val="clear" w:color="auto" w:fill="FFFFFF"/>
-        </w:rPr>
-        <w:t xml:space="preserve">limit as compared to customers with “Others”, “Tertiary” and “High School” education status. </w:t>
-      </w:r>
-      <w:r>
-        <w:rPr>
-          <w:color w:val="000000"/>
-          <w:shd w:val="clear" w:color="auto" w:fill="FFFFFF"/>
-        </w:rPr>
-        <w:t>One assumption could be the increase in</w:t>
-      </w:r>
-      <w:r>
-        <w:rPr>
-          <w:color w:val="000000"/>
-          <w:shd w:val="clear" w:color="auto" w:fill="FFFFFF"/>
-        </w:rPr>
-        <w:t xml:space="preserve"> purchasing power for postgraduates as they are able to get a higher-paying job as compared to customers with "Others", "Tertiary" and "High School" education</w:t>
-      </w:r>
-      <w:r>
-        <w:rPr>
-          <w:color w:val="000000"/>
-          <w:shd w:val="clear" w:color="auto" w:fill="FFFFFF"/>
-        </w:rPr>
-        <w:t xml:space="preserve"> status</w:t>
-      </w:r>
-      <w:r>
-        <w:rPr>
-          <w:color w:val="000000"/>
-          <w:shd w:val="clear" w:color="auto" w:fill="FFFFFF"/>
-        </w:rPr>
-        <w:t xml:space="preserve">, hence explaining </w:t>
-      </w:r>
-      <w:r>
-        <w:rPr>
-          <w:color w:val="000000"/>
-          <w:shd w:val="clear" w:color="auto" w:fill="FFFFFF"/>
-        </w:rPr>
-        <w:t>the</w:t>
-      </w:r>
-      <w:r>
-        <w:rPr>
-          <w:color w:val="000000"/>
-          <w:shd w:val="clear" w:color="auto" w:fill="FFFFFF"/>
-        </w:rPr>
-        <w:t xml:space="preserve"> higher mean total limit.</w:t>
-      </w:r>
-      <w:r>
-        <w:rPr>
-          <w:color w:val="000000"/>
-          <w:u w:val="single"/>
-          <w:shd w:val="clear" w:color="auto" w:fill="FFFFFF"/>
-        </w:rPr>
-        <w:t xml:space="preserve">  </w:t>
-      </w:r>
-    </w:p>
-    <w:p>
-      <w:pPr>
-        <w:spacing w:line="360" w:lineRule="auto"/>
-        <w:rPr>
-          <w:b/>
-          <w:bCs/>
-          <w:color w:val="000000"/>
-          <w:shd w:val="clear" w:color="auto" w:fill="FFFFFF"/>
-        </w:rPr>
-      </w:pPr>
-    </w:p>
-    <w:p>
-      <w:pPr>
-        <w:spacing w:line="360" w:lineRule="auto"/>
-        <w:rPr>
-          <w:b/>
-          <w:bCs/>
-          <w:color w:val="000000"/>
-          <w:shd w:val="clear" w:color="auto" w:fill="FFFFFF"/>
-        </w:rPr>
-      </w:pPr>
-    </w:p>
-    <w:p>
-      <w:pPr>
-        <w:spacing w:line="360" w:lineRule="auto"/>
-        <w:rPr>
-          <w:b/>
-          <w:bCs/>
-          <w:color w:val="000000"/>
-          <w:shd w:val="clear" w:color="auto" w:fill="FFFFFF"/>
-        </w:rPr>
-      </w:pPr>
-    </w:p>
-    <w:p>
-      <w:pPr>
-        <w:spacing w:line="360" w:lineRule="auto"/>
-        <w:rPr>
-          <w:b/>
-          <w:bCs/>
-          <w:color w:val="000000"/>
-          <w:shd w:val="clear" w:color="auto" w:fill="FFFFFF"/>
-        </w:rPr>
-      </w:pPr>
-    </w:p>
-    <w:p>
-      <w:pPr>
-        <w:spacing w:line="360" w:lineRule="auto"/>
-        <w:rPr>
-          <w:b/>
-          <w:bCs/>
-          <w:color w:val="000000"/>
-          <w:shd w:val="clear" w:color="auto" w:fill="FFFFFF"/>
-        </w:rPr>
-      </w:pPr>
-    </w:p>
-    <w:p>
-      <w:pPr>
-        <w:spacing w:line="360" w:lineRule="auto"/>
-        <w:rPr>
-          <w:b/>
-          <w:bCs/>
-          <w:color w:val="000000"/>
-          <w:shd w:val="clear" w:color="auto" w:fill="FFFFFF"/>
-        </w:rPr>
-      </w:pPr>
-    </w:p>
-    <w:p>
-      <w:pPr>
-        <w:spacing w:line="360" w:lineRule="auto"/>
-        <w:rPr>
-          <w:b/>
-          <w:bCs/>
-          <w:color w:val="000000"/>
-          <w:shd w:val="clear" w:color="auto" w:fill="FFFFFF"/>
-        </w:rPr>
-      </w:pPr>
-      <w:r>
-        <w:rPr>
-          <w:b/>
-          <w:bCs/>
-          <w:color w:val="000000"/>
-          <w:shd w:val="clear" w:color="auto" w:fill="FFFFFF"/>
-        </w:rPr>
-        <w:lastRenderedPageBreak/>
-        <w:t>Figure 4</w:t>
-      </w:r>
-    </w:p>
-    <w:p>
-      <w:pPr>
-        <w:spacing w:line="360" w:lineRule="auto"/>
-        <w:rPr>
-          <w:i/>
-          <w:iCs/>
-          <w:color w:val="000000"/>
-          <w:shd w:val="clear" w:color="auto" w:fill="FFFFFF"/>
-        </w:rPr>
-      </w:pPr>
-      <w:r>
-        <w:rPr>
-          <w:i/>
-          <w:iCs/>
-          <w:color w:val="000000"/>
-          <w:shd w:val="clear" w:color="auto" w:fill="FFFFFF"/>
-        </w:rPr>
-        <w:t>Repayment status of customers</w:t>
-      </w:r>
-      <w:r>
-        <w:rPr>
-          <w:i/>
-          <w:iCs/>
-          <w:color w:val="000000"/>
-          <w:shd w:val="clear" w:color="auto" w:fill="FFFFFF"/>
-        </w:rPr>
-        <w:t xml:space="preserve"> over five months</w:t>
-      </w:r>
-    </w:p>
-    <w:p>
-      <w:pPr>
-        <w:rPr>
-          <w:color w:val="000000"/>
-          <w:shd w:val="clear" w:color="auto" w:fill="FFFFFF"/>
-        </w:rPr>
-      </w:pPr>
-      <w:r>
-        <w:rPr>
-          <w:noProof/>
-        </w:rPr>
-        <w:drawing>
-          <wp:inline distT="0" distB="0" distL="0" distR="0" wp14:anchorId="2AB7753D" wp14:editId="5B195FD4">
-            <wp:extent cx="5629275" cy="4857750"/>
-            <wp:effectExtent l="0" t="0" r="9525" b="0"/>
-            <wp:docPr id="15" name="Picture 15"/>
-            <wp:cNvGraphicFramePr>
-              <a:graphicFrameLocks xmlns:a="http://schemas.openxmlformats.org/drawingml/2006/main" noChangeAspect="1"/>
-            </wp:cNvGraphicFramePr>
-            <a:graphic xmlns:a="http://schemas.openxmlformats.org/drawingml/2006/main">
-              <a:graphicData uri="http://schemas.openxmlformats.org/drawingml/2006/picture">
-                <pic:pic xmlns:pic="http://schemas.openxmlformats.org/drawingml/2006/picture">
-                  <pic:nvPicPr>
-                    <pic:cNvPr id="1" name=""/>
-                    <pic:cNvPicPr/>
-                  </pic:nvPicPr>
-                  <pic:blipFill>
-                    <a:blip r:embed="rId12"/>
-                    <a:stretch>
-                      <a:fillRect/>
-                    </a:stretch>
-                  </pic:blipFill>
-                  <pic:spPr>
-                    <a:xfrm>
-                      <a:off x="0" y="0"/>
-                      <a:ext cx="5629275" cy="4857750"/>
-                    </a:xfrm>
-                    <a:prstGeom prst="rect">
-                      <a:avLst/>
-                    </a:prstGeom>
-                  </pic:spPr>
-                </pic:pic>
-              </a:graphicData>
-            </a:graphic>
-          </wp:inline>
-        </w:drawing>
-      </w:r>
-    </w:p>
-    <w:p>
-      <w:pPr>
-        <w:rPr>
-          <w:color w:val="000000"/>
-          <w:shd w:val="clear" w:color="auto" w:fill="FFFFFF"/>
-        </w:rPr>
-      </w:pPr>
-      <w:r>
-        <w:rPr>
-          <w:i/>
-          <w:iCs/>
-          <w:color w:val="000000"/>
-          <w:shd w:val="clear" w:color="auto" w:fill="FFFFFF"/>
-        </w:rPr>
-        <w:t>Line Chart.</w:t>
-      </w:r>
-      <w:r>
-        <w:rPr>
-          <w:color w:val="000000"/>
-          <w:shd w:val="clear" w:color="auto" w:fill="FFFFFF"/>
-        </w:rPr>
-        <w:t xml:space="preserve"> </w:t>
-      </w:r>
-      <w:r>
-        <w:rPr>
-          <w:color w:val="000000"/>
-          <w:shd w:val="clear" w:color="auto" w:fill="FFFFFF"/>
-        </w:rPr>
-        <w:t>This line graph shows the c</w:t>
-      </w:r>
-      <w:r>
-        <w:rPr>
-          <w:color w:val="000000"/>
-          <w:shd w:val="clear" w:color="auto" w:fill="FFFFFF"/>
-        </w:rPr>
-        <w:t xml:space="preserve">ount of customers who </w:t>
-      </w:r>
-      <w:r>
-        <w:rPr>
-          <w:color w:val="000000"/>
-          <w:shd w:val="clear" w:color="auto" w:fill="FFFFFF"/>
-        </w:rPr>
-        <w:t xml:space="preserve">promptly </w:t>
-      </w:r>
-      <w:r>
-        <w:rPr>
-          <w:color w:val="000000"/>
-          <w:shd w:val="clear" w:color="auto" w:fill="FFFFFF"/>
-        </w:rPr>
-        <w:t>paid</w:t>
-      </w:r>
-      <w:r>
-        <w:rPr>
-          <w:color w:val="000000"/>
-          <w:shd w:val="clear" w:color="auto" w:fill="FFFFFF"/>
-        </w:rPr>
-        <w:t>,</w:t>
-      </w:r>
-      <w:r>
-        <w:rPr>
-          <w:color w:val="000000"/>
-          <w:shd w:val="clear" w:color="auto" w:fill="FFFFFF"/>
-        </w:rPr>
-        <w:t xml:space="preserve"> and</w:t>
-      </w:r>
-      <w:r>
-        <w:rPr>
-          <w:color w:val="000000"/>
-          <w:shd w:val="clear" w:color="auto" w:fill="FFFFFF"/>
-        </w:rPr>
-        <w:t xml:space="preserve"> those who</w:t>
-      </w:r>
-      <w:r>
-        <w:rPr>
-          <w:color w:val="000000"/>
-          <w:shd w:val="clear" w:color="auto" w:fill="FFFFFF"/>
-        </w:rPr>
-        <w:t xml:space="preserve"> d</w:t>
-      </w:r>
-      <w:r>
-        <w:rPr>
-          <w:color w:val="000000"/>
-          <w:shd w:val="clear" w:color="auto" w:fill="FFFFFF"/>
-        </w:rPr>
-        <w:t>elayed their payment</w:t>
-      </w:r>
-      <w:r>
-        <w:rPr>
-          <w:color w:val="000000"/>
-          <w:shd w:val="clear" w:color="auto" w:fill="FFFFFF"/>
-        </w:rPr>
-        <w:t xml:space="preserve"> over five months</w:t>
-      </w:r>
-      <w:r>
-        <w:rPr>
-          <w:color w:val="000000"/>
-          <w:shd w:val="clear" w:color="auto" w:fill="FFFFFF"/>
-        </w:rPr>
-        <w:t>.</w:t>
-      </w:r>
-    </w:p>
-    <w:p>
-      <w:pPr>
-        <w:spacing w:line="360" w:lineRule="auto"/>
-        <w:rPr>
-          <w:color w:val="000000"/>
-          <w:shd w:val="clear" w:color="auto" w:fill="FFFFFF"/>
-        </w:rPr>
-      </w:pPr>
-    </w:p>
-    <w:p>
-      <w:pPr>
-        <w:spacing w:line="360" w:lineRule="auto"/>
-        <w:rPr>
-          <w:color w:val="000000"/>
-          <w:shd w:val="clear" w:color="auto" w:fill="FFFFFF"/>
-        </w:rPr>
-      </w:pPr>
-      <w:r>
-        <w:rPr>
-          <w:color w:val="000000"/>
-          <w:shd w:val="clear" w:color="auto" w:fill="FFFFFF"/>
-        </w:rPr>
-        <w:tab/>
-      </w:r>
-      <w:r>
-        <w:rPr>
-          <w:color w:val="000000"/>
-          <w:shd w:val="clear" w:color="auto" w:fill="FFFFFF"/>
-        </w:rPr>
-        <w:t xml:space="preserve">Assuming </w:t>
-      </w:r>
-      <w:r>
-        <w:rPr>
-          <w:color w:val="000000"/>
-          <w:shd w:val="clear" w:color="auto" w:fill="FFFFFF"/>
-        </w:rPr>
-        <w:t>S</w:t>
-      </w:r>
-      <w:r>
-        <w:rPr>
-          <w:color w:val="000000"/>
-          <w:shd w:val="clear" w:color="auto" w:fill="FFFFFF"/>
-        </w:rPr>
-        <w:t>1</w:t>
-      </w:r>
-      <w:r>
-        <w:rPr>
-          <w:color w:val="000000"/>
-          <w:shd w:val="clear" w:color="auto" w:fill="FFFFFF"/>
-        </w:rPr>
-        <w:t xml:space="preserve"> is the month of January, the line graph shows an increase in</w:t>
-      </w:r>
-      <w:r>
-        <w:rPr>
-          <w:color w:val="000000"/>
-          <w:shd w:val="clear" w:color="auto" w:fill="FFFFFF"/>
-        </w:rPr>
-        <w:t xml:space="preserve"> customers who have been promptly paying their</w:t>
-      </w:r>
-      <w:r>
-        <w:rPr>
-          <w:color w:val="000000"/>
-          <w:shd w:val="clear" w:color="auto" w:fill="FFFFFF"/>
-        </w:rPr>
-        <w:t xml:space="preserve"> bills</w:t>
-      </w:r>
-      <w:r>
-        <w:rPr>
-          <w:color w:val="000000"/>
-          <w:shd w:val="clear" w:color="auto" w:fill="FFFFFF"/>
-        </w:rPr>
-        <w:t xml:space="preserve"> and those who delay their payment over five months. </w:t>
-      </w:r>
-      <w:r>
-        <w:rPr>
-          <w:color w:val="000000"/>
-          <w:shd w:val="clear" w:color="auto" w:fill="FFFFFF"/>
-        </w:rPr>
-        <w:t>Compared</w:t>
-      </w:r>
-      <w:r>
-        <w:rPr>
-          <w:color w:val="000000"/>
-          <w:shd w:val="clear" w:color="auto" w:fill="FFFFFF"/>
-        </w:rPr>
-        <w:t xml:space="preserve"> to the gradual increase </w:t>
-      </w:r>
-      <w:r>
-        <w:rPr>
-          <w:color w:val="000000"/>
-          <w:shd w:val="clear" w:color="auto" w:fill="FFFFFF"/>
-        </w:rPr>
-        <w:t>in</w:t>
-      </w:r>
-      <w:r>
-        <w:rPr>
-          <w:color w:val="000000"/>
-          <w:shd w:val="clear" w:color="auto" w:fill="FFFFFF"/>
-        </w:rPr>
-        <w:t xml:space="preserve"> </w:t>
-      </w:r>
-      <w:r>
-        <w:rPr>
-          <w:color w:val="000000"/>
-          <w:shd w:val="clear" w:color="auto" w:fill="FFFFFF"/>
-        </w:rPr>
-        <w:t xml:space="preserve">customers who have been promptly </w:t>
-      </w:r>
-      <w:r>
-        <w:rPr>
-          <w:color w:val="000000"/>
-          <w:shd w:val="clear" w:color="auto" w:fill="FFFFFF"/>
-        </w:rPr>
-        <w:t xml:space="preserve">paying their bills, there is a steep increase in the customers who have been delaying their </w:t>
-      </w:r>
-      <w:r>
-        <w:rPr>
-          <w:color w:val="000000"/>
-          <w:shd w:val="clear" w:color="auto" w:fill="FFFFFF"/>
-        </w:rPr>
-        <w:t>payments</w:t>
-      </w:r>
-      <w:r>
-        <w:rPr>
-          <w:color w:val="000000"/>
-          <w:shd w:val="clear" w:color="auto" w:fill="FFFFFF"/>
-        </w:rPr>
-        <w:t>.</w:t>
-      </w:r>
-      <w:r>
-        <w:rPr>
-          <w:color w:val="000000"/>
-          <w:shd w:val="clear" w:color="auto" w:fill="FFFFFF"/>
-        </w:rPr>
-        <w:t xml:space="preserve"> </w:t>
-      </w:r>
-      <w:r>
-        <w:rPr>
-          <w:color w:val="000000"/>
-          <w:shd w:val="clear" w:color="auto" w:fill="FFFFFF"/>
-        </w:rPr>
-        <w:t>As seen from its corresponding table, t</w:t>
-      </w:r>
-      <w:r>
-        <w:rPr>
-          <w:color w:val="000000"/>
-          <w:shd w:val="clear" w:color="auto" w:fill="FFFFFF"/>
-        </w:rPr>
-        <w:t xml:space="preserve">he count of customers who </w:t>
-      </w:r>
-      <w:r>
-        <w:rPr>
-          <w:color w:val="000000"/>
-          <w:shd w:val="clear" w:color="auto" w:fill="FFFFFF"/>
-        </w:rPr>
-        <w:t>has</w:t>
-      </w:r>
-      <w:r>
-        <w:rPr>
-          <w:color w:val="000000"/>
-          <w:shd w:val="clear" w:color="auto" w:fill="FFFFFF"/>
-        </w:rPr>
-        <w:t xml:space="preserve"> been delaying their payment has increased by </w:t>
-      </w:r>
-      <w:r>
-        <w:rPr>
-          <w:color w:val="000000"/>
-          <w:shd w:val="clear" w:color="auto" w:fill="FFFFFF"/>
-        </w:rPr>
-        <w:t xml:space="preserve">at least </w:t>
-      </w:r>
-      <w:r>
-        <w:rPr>
-          <w:color w:val="000000"/>
-          <w:shd w:val="clear" w:color="auto" w:fill="FFFFFF"/>
-        </w:rPr>
-        <w:t>1.5 times from Jan</w:t>
-      </w:r>
-      <w:r>
-        <w:rPr>
-          <w:color w:val="000000"/>
-          <w:shd w:val="clear" w:color="auto" w:fill="FFFFFF"/>
-        </w:rPr>
-        <w:t xml:space="preserve">., from 1803 </w:t>
-      </w:r>
-      <w:r>
-        <w:rPr>
-          <w:color w:val="000000"/>
-          <w:shd w:val="clear" w:color="auto" w:fill="FFFFFF"/>
-        </w:rPr>
-        <w:t>to 2791.</w:t>
-      </w:r>
-    </w:p>
-    <w:p>
-      <w:pPr>
-        <w:spacing w:line="360" w:lineRule="auto"/>
-        <w:rPr>
-          <w:color w:val="000000"/>
-          <w:shd w:val="clear" w:color="auto" w:fill="FFFFFF"/>
-        </w:rPr>
-      </w:pPr>
-    </w:p>
-    <w:p>
-      <w:pPr>
-        <w:spacing w:line="480" w:lineRule="auto"/>
-        <w:rPr>
-          <w:b/>
-          <w:bCs/>
-          <w:color w:val="000000"/>
-          <w:shd w:val="clear" w:color="auto" w:fill="FFFFFF"/>
-        </w:rPr>
-      </w:pPr>
-    </w:p>
-    <w:p>
-      <w:pPr>
-        <w:spacing w:line="480" w:lineRule="auto"/>
-        <w:rPr>
-          <w:b/>
-          <w:bCs/>
-          <w:color w:val="000000"/>
-          <w:shd w:val="clear" w:color="auto" w:fill="FFFFFF"/>
-        </w:rPr>
-      </w:pPr>
-    </w:p>
-    <w:p>
-      <w:pPr>
-        <w:spacing w:line="480" w:lineRule="auto"/>
-        <w:rPr>
-          <w:b/>
-          <w:bCs/>
-          <w:color w:val="000000"/>
-          <w:shd w:val="clear" w:color="auto" w:fill="FFFFFF"/>
-        </w:rPr>
-      </w:pPr>
-    </w:p>
-    <w:p>
-      <w:pPr>
-        <w:spacing w:line="480" w:lineRule="auto"/>
-        <w:rPr>
-          <w:b/>
-          <w:bCs/>
-          <w:color w:val="000000"/>
-          <w:shd w:val="clear" w:color="auto" w:fill="FFFFFF"/>
-        </w:rPr>
-      </w:pPr>
-      <w:r>
-        <w:rPr>
-          <w:b/>
-          <w:bCs/>
-          <w:color w:val="000000"/>
-          <w:shd w:val="clear" w:color="auto" w:fill="FFFFFF"/>
-        </w:rPr>
-        <w:lastRenderedPageBreak/>
-        <w:t>Figure 5</w:t>
-      </w:r>
-    </w:p>
-    <w:p>
-      <w:pPr>
-        <w:spacing w:line="360" w:lineRule="auto"/>
-        <w:rPr>
-          <w:i/>
-          <w:iCs/>
-          <w:color w:val="000000"/>
-          <w:shd w:val="clear" w:color="auto" w:fill="FFFFFF"/>
-        </w:rPr>
-      </w:pPr>
-      <w:r>
-        <w:rPr>
-          <w:i/>
-          <w:iCs/>
-          <w:color w:val="000000"/>
-          <w:shd w:val="clear" w:color="auto" w:fill="FFFFFF"/>
-        </w:rPr>
-        <w:t xml:space="preserve">Mean Income </w:t>
-      </w:r>
-      <w:r>
-        <w:rPr>
-          <w:i/>
-          <w:iCs/>
-          <w:color w:val="000000"/>
-          <w:shd w:val="clear" w:color="auto" w:fill="FFFFFF"/>
-        </w:rPr>
-        <w:t>of both Genders by Highest Education Attained</w:t>
-      </w:r>
-    </w:p>
-    <w:p>
-      <w:pPr>
-        <w:rPr>
-          <w:color w:val="000000"/>
-          <w:shd w:val="clear" w:color="auto" w:fill="FFFFFF"/>
-        </w:rPr>
-      </w:pPr>
-      <w:r>
-        <w:rPr>
-          <w:noProof/>
-        </w:rPr>
-        <w:drawing>
-          <wp:inline distT="0" distB="0" distL="0" distR="0" wp14:anchorId="6F3616D2" wp14:editId="5AD53586">
-            <wp:extent cx="5731510" cy="4793615"/>
-            <wp:effectExtent l="0" t="0" r="2540" b="6985"/>
-            <wp:docPr id="16" name="Picture 16"/>
             <wp:cNvGraphicFramePr>
               <a:graphicFrameLocks xmlns:a="http://schemas.openxmlformats.org/drawingml/2006/main" noChangeAspect="1"/>
             </wp:cNvGraphicFramePr>
@@ -5703,6 +4463,1452 @@
                   <pic:spPr>
                     <a:xfrm>
                       <a:off x="0" y="0"/>
+                      <a:ext cx="5731510" cy="6307455"/>
+                    </a:xfrm>
+                    <a:prstGeom prst="rect">
+                      <a:avLst/>
+                    </a:prstGeom>
+                  </pic:spPr>
+                </pic:pic>
+              </a:graphicData>
+            </a:graphic>
+          </wp:inline>
+        </w:drawing>
+      </w:r>
+    </w:p>
+    <w:p>
+      <w:pPr>
+        <w:rPr>
+          <w:color w:val="000000"/>
+          <w:shd w:val="clear" w:color="auto" w:fill="FFFFFF"/>
+        </w:rPr>
+      </w:pPr>
+      <w:r>
+        <w:rPr>
+          <w:i/>
+          <w:iCs/>
+          <w:color w:val="000000"/>
+          <w:shd w:val="clear" w:color="auto" w:fill="FFFFFF"/>
+        </w:rPr>
+        <w:t xml:space="preserve">Bar Chart. </w:t>
+      </w:r>
+      <w:r>
+        <w:rPr>
+          <w:color w:val="000000"/>
+          <w:shd w:val="clear" w:color="auto" w:fill="FFFFFF"/>
+        </w:rPr>
+        <w:t>This</w:t>
+      </w:r>
+      <w:r>
+        <w:rPr>
+          <w:color w:val="000000"/>
+          <w:shd w:val="clear" w:color="auto" w:fill="FFFFFF"/>
+        </w:rPr>
+        <w:t xml:space="preserve"> bar</w:t>
+      </w:r>
+      <w:r>
+        <w:rPr>
+          <w:color w:val="000000"/>
+          <w:shd w:val="clear" w:color="auto" w:fill="FFFFFF"/>
+        </w:rPr>
+        <w:t xml:space="preserve"> </w:t>
+      </w:r>
+      <w:r>
+        <w:rPr>
+          <w:color w:val="000000"/>
+          <w:shd w:val="clear" w:color="auto" w:fill="FFFFFF"/>
+        </w:rPr>
+        <w:t>graph compares</w:t>
+      </w:r>
+      <w:r>
+        <w:rPr>
+          <w:color w:val="000000"/>
+          <w:shd w:val="clear" w:color="auto" w:fill="FFFFFF"/>
+        </w:rPr>
+        <w:t xml:space="preserve"> the</w:t>
+      </w:r>
+      <w:r>
+        <w:rPr>
+          <w:color w:val="000000"/>
+          <w:shd w:val="clear" w:color="auto" w:fill="FFFFFF"/>
+        </w:rPr>
+        <w:t xml:space="preserve"> mean</w:t>
+      </w:r>
+      <w:r>
+        <w:rPr>
+          <w:color w:val="000000"/>
+          <w:shd w:val="clear" w:color="auto" w:fill="FFFFFF"/>
+        </w:rPr>
+        <w:t xml:space="preserve"> income of all </w:t>
+      </w:r>
+      <w:r>
+        <w:rPr>
+          <w:color w:val="000000"/>
+          <w:shd w:val="clear" w:color="auto" w:fill="FFFFFF"/>
+        </w:rPr>
+        <w:t xml:space="preserve">customers </w:t>
+      </w:r>
+      <w:commentRangeStart w:id="6"/>
+      <w:r>
+        <w:rPr>
+          <w:color w:val="000000"/>
+          <w:shd w:val="clear" w:color="auto" w:fill="FFFFFF"/>
+        </w:rPr>
+        <w:t>within</w:t>
+      </w:r>
+      <w:commentRangeEnd w:id="6"/>
+      <w:r>
+        <w:rPr>
+          <w:rStyle w:val="CommentReference"/>
+          <w:rFonts w:asciiTheme="minorHAnsi" w:eastAsiaTheme="minorEastAsia" w:hAnsiTheme="minorHAnsi" w:cstheme="minorBidi"/>
+          <w:kern w:val="24"/>
+          <w:lang w:val="en-US" w:eastAsia="ja-JP"/>
+        </w:rPr>
+        <w:commentReference w:id="6"/>
+      </w:r>
+      <w:r>
+        <w:rPr>
+          <w:color w:val="000000"/>
+          <w:shd w:val="clear" w:color="auto" w:fill="FFFFFF"/>
+        </w:rPr>
+        <w:t xml:space="preserve"> their age group</w:t>
+      </w:r>
+      <w:r>
+        <w:rPr>
+          <w:color w:val="000000"/>
+          <w:shd w:val="clear" w:color="auto" w:fill="FFFFFF"/>
+        </w:rPr>
+        <w:t xml:space="preserve"> </w:t>
+      </w:r>
+      <w:r>
+        <w:rPr>
+          <w:color w:val="000000"/>
+          <w:shd w:val="clear" w:color="auto" w:fill="FFFFFF"/>
+        </w:rPr>
+        <w:t xml:space="preserve">to the mean </w:t>
+      </w:r>
+      <w:r>
+        <w:rPr>
+          <w:color w:val="000000"/>
+          <w:shd w:val="clear" w:color="auto" w:fill="FFFFFF"/>
+        </w:rPr>
+        <w:t xml:space="preserve">income </w:t>
+      </w:r>
+      <w:r>
+        <w:rPr>
+          <w:color w:val="000000"/>
+          <w:shd w:val="clear" w:color="auto" w:fill="FFFFFF"/>
+        </w:rPr>
+        <w:t>of all customers.</w:t>
+      </w:r>
+    </w:p>
+    <w:p>
+      <w:pPr>
+        <w:rPr>
+          <w:color w:val="000000"/>
+          <w:shd w:val="clear" w:color="auto" w:fill="FFFFFF"/>
+        </w:rPr>
+      </w:pPr>
+    </w:p>
+    <w:p>
+      <w:pPr>
+        <w:spacing w:line="360" w:lineRule="auto"/>
+        <w:rPr>
+          <w:color w:val="000000"/>
+          <w:shd w:val="clear" w:color="auto" w:fill="FFFFFF"/>
+        </w:rPr>
+      </w:pPr>
+      <w:r>
+        <w:rPr>
+          <w:color w:val="000000"/>
+          <w:shd w:val="clear" w:color="auto" w:fill="FFFFFF"/>
+        </w:rPr>
+        <w:tab/>
+      </w:r>
+      <w:r>
+        <w:rPr>
+          <w:color w:val="000000"/>
+          <w:shd w:val="clear" w:color="auto" w:fill="FFFFFF"/>
+        </w:rPr>
+        <w:t xml:space="preserve">The mean </w:t>
+      </w:r>
+      <w:r>
+        <w:rPr>
+          <w:color w:val="000000"/>
+          <w:shd w:val="clear" w:color="auto" w:fill="FFFFFF"/>
+        </w:rPr>
+        <w:t xml:space="preserve">income of all customers is $177.798. </w:t>
+      </w:r>
+      <w:r>
+        <w:rPr>
+          <w:color w:val="000000"/>
+          <w:shd w:val="clear" w:color="auto" w:fill="FFFFFF"/>
+        </w:rPr>
+        <w:t xml:space="preserve">From this bar graph and its corresponding table, we can deduce that people aged between </w:t>
+      </w:r>
+      <w:r>
+        <w:rPr>
+          <w:color w:val="000000"/>
+          <w:shd w:val="clear" w:color="auto" w:fill="FFFFFF"/>
+        </w:rPr>
+        <w:t xml:space="preserve">21-30 </w:t>
+      </w:r>
+      <w:r>
+        <w:rPr>
+          <w:color w:val="000000"/>
+          <w:shd w:val="clear" w:color="auto" w:fill="FFFFFF"/>
+        </w:rPr>
+        <w:t>and 51-60 earn lesser than the mean income of all customers</w:t>
+      </w:r>
+      <w:r>
+        <w:rPr>
+          <w:color w:val="000000"/>
+          <w:shd w:val="clear" w:color="auto" w:fill="FFFFFF"/>
+        </w:rPr>
+        <w:t xml:space="preserve"> while the other 4 age groups earn more than the mea</w:t>
+      </w:r>
+      <w:r>
+        <w:rPr>
+          <w:color w:val="000000"/>
+          <w:shd w:val="clear" w:color="auto" w:fill="FFFFFF"/>
+        </w:rPr>
+        <w:t xml:space="preserve">n </w:t>
+      </w:r>
+      <w:r>
+        <w:rPr>
+          <w:color w:val="000000"/>
+          <w:shd w:val="clear" w:color="auto" w:fill="FFFFFF"/>
+        </w:rPr>
+        <w:lastRenderedPageBreak/>
+        <w:t>income of all customers</w:t>
+      </w:r>
+      <w:r>
+        <w:rPr>
+          <w:color w:val="000000"/>
+          <w:shd w:val="clear" w:color="auto" w:fill="FFFFFF"/>
+        </w:rPr>
+        <w:t xml:space="preserve">. </w:t>
+      </w:r>
+      <w:r>
+        <w:rPr>
+          <w:color w:val="000000"/>
+          <w:shd w:val="clear" w:color="auto" w:fill="FFFFFF"/>
+        </w:rPr>
+        <w:t xml:space="preserve">Additionally, the mean income of people aged 71-80 is </w:t>
+      </w:r>
+      <w:r>
+        <w:rPr>
+          <w:color w:val="000000"/>
+          <w:shd w:val="clear" w:color="auto" w:fill="FFFFFF"/>
+        </w:rPr>
+        <w:t>two times that of people aged 21-30.</w:t>
+      </w:r>
+    </w:p>
+    <w:p>
+      <w:pPr>
+        <w:spacing w:line="360" w:lineRule="auto"/>
+        <w:rPr>
+          <w:b/>
+          <w:bCs/>
+          <w:color w:val="000000"/>
+          <w:shd w:val="clear" w:color="auto" w:fill="FFFFFF"/>
+        </w:rPr>
+      </w:pPr>
+    </w:p>
+    <w:p>
+      <w:pPr>
+        <w:spacing w:line="360" w:lineRule="auto"/>
+        <w:rPr>
+          <w:b/>
+          <w:bCs/>
+          <w:color w:val="000000"/>
+          <w:shd w:val="clear" w:color="auto" w:fill="FFFFFF"/>
+        </w:rPr>
+      </w:pPr>
+      <w:r>
+        <w:rPr>
+          <w:b/>
+          <w:bCs/>
+          <w:color w:val="000000"/>
+          <w:shd w:val="clear" w:color="auto" w:fill="FFFFFF"/>
+        </w:rPr>
+        <w:t>Figure 2</w:t>
+      </w:r>
+    </w:p>
+    <w:p>
+      <w:pPr>
+        <w:spacing w:line="360" w:lineRule="auto"/>
+        <w:rPr>
+          <w:i/>
+          <w:iCs/>
+          <w:color w:val="000000"/>
+          <w:shd w:val="clear" w:color="auto" w:fill="FFFFFF"/>
+        </w:rPr>
+      </w:pPr>
+      <w:r>
+        <w:rPr>
+          <w:i/>
+          <w:iCs/>
+          <w:color w:val="000000"/>
+          <w:shd w:val="clear" w:color="auto" w:fill="FFFFFF"/>
+        </w:rPr>
+        <w:t>Count of customers who exceeded their credit card limit over five months</w:t>
+      </w:r>
+    </w:p>
+    <w:p>
+      <w:pPr>
+        <w:rPr>
+          <w:color w:val="000000"/>
+          <w:shd w:val="clear" w:color="auto" w:fill="FFFFFF"/>
+        </w:rPr>
+      </w:pPr>
+      <w:r>
+        <w:rPr>
+          <w:noProof/>
+        </w:rPr>
+        <w:drawing>
+          <wp:inline distT="0" distB="0" distL="0" distR="0" wp14:anchorId="6FE034D6" wp14:editId="51185C21">
+            <wp:extent cx="5731510" cy="4221480"/>
+            <wp:effectExtent l="0" t="0" r="2540" b="7620"/>
+            <wp:docPr id="10" name="Picture 10"/>
+            <wp:cNvGraphicFramePr>
+              <a:graphicFrameLocks xmlns:a="http://schemas.openxmlformats.org/drawingml/2006/main" noChangeAspect="1"/>
+            </wp:cNvGraphicFramePr>
+            <a:graphic xmlns:a="http://schemas.openxmlformats.org/drawingml/2006/main">
+              <a:graphicData uri="http://schemas.openxmlformats.org/drawingml/2006/picture">
+                <pic:pic xmlns:pic="http://schemas.openxmlformats.org/drawingml/2006/picture">
+                  <pic:nvPicPr>
+                    <pic:cNvPr id="1" name=""/>
+                    <pic:cNvPicPr/>
+                  </pic:nvPicPr>
+                  <pic:blipFill>
+                    <a:blip r:embed="rId14"/>
+                    <a:stretch>
+                      <a:fillRect/>
+                    </a:stretch>
+                  </pic:blipFill>
+                  <pic:spPr>
+                    <a:xfrm>
+                      <a:off x="0" y="0"/>
+                      <a:ext cx="5731510" cy="4221480"/>
+                    </a:xfrm>
+                    <a:prstGeom prst="rect">
+                      <a:avLst/>
+                    </a:prstGeom>
+                  </pic:spPr>
+                </pic:pic>
+              </a:graphicData>
+            </a:graphic>
+          </wp:inline>
+        </w:drawing>
+      </w:r>
+    </w:p>
+    <w:p>
+      <w:pPr>
+        <w:spacing w:line="360" w:lineRule="auto"/>
+        <w:rPr>
+          <w:i/>
+          <w:iCs/>
+          <w:color w:val="000000"/>
+          <w:shd w:val="clear" w:color="auto" w:fill="FFFFFF"/>
+        </w:rPr>
+      </w:pPr>
+      <w:r>
+        <w:rPr>
+          <w:i/>
+          <w:iCs/>
+          <w:color w:val="000000"/>
+          <w:shd w:val="clear" w:color="auto" w:fill="FFFFFF"/>
+        </w:rPr>
+        <w:t xml:space="preserve">Line Chart. </w:t>
+      </w:r>
+      <w:r>
+        <w:rPr>
+          <w:color w:val="000000"/>
+          <w:shd w:val="clear" w:color="auto" w:fill="FFFFFF"/>
+        </w:rPr>
+        <w:t>This line graph shows the c</w:t>
+      </w:r>
+      <w:r>
+        <w:rPr>
+          <w:color w:val="000000"/>
+          <w:shd w:val="clear" w:color="auto" w:fill="FFFFFF"/>
+        </w:rPr>
+        <w:t xml:space="preserve">ount of customers who exceeded </w:t>
+      </w:r>
+      <w:commentRangeStart w:id="7"/>
+      <w:r>
+        <w:rPr>
+          <w:color w:val="000000"/>
+          <w:shd w:val="clear" w:color="auto" w:fill="FFFFFF"/>
+        </w:rPr>
+        <w:t>their</w:t>
+      </w:r>
+      <w:commentRangeEnd w:id="7"/>
+      <w:r>
+        <w:rPr>
+          <w:rStyle w:val="CommentReference"/>
+          <w:rFonts w:asciiTheme="minorHAnsi" w:eastAsiaTheme="minorEastAsia" w:hAnsiTheme="minorHAnsi" w:cstheme="minorBidi"/>
+          <w:kern w:val="24"/>
+          <w:lang w:val="en-US" w:eastAsia="ja-JP"/>
+        </w:rPr>
+        <w:commentReference w:id="7"/>
+      </w:r>
+      <w:r>
+        <w:rPr>
+          <w:color w:val="000000"/>
+          <w:shd w:val="clear" w:color="auto" w:fill="FFFFFF"/>
+        </w:rPr>
+        <w:t xml:space="preserve"> credit card limit over five months</w:t>
+      </w:r>
+      <w:r>
+        <w:rPr>
+          <w:color w:val="000000"/>
+          <w:shd w:val="clear" w:color="auto" w:fill="FFFFFF"/>
+        </w:rPr>
+        <w:t>.</w:t>
+      </w:r>
+    </w:p>
+    <w:p>
+      <w:pPr>
+        <w:rPr>
+          <w:color w:val="000000"/>
+          <w:shd w:val="clear" w:color="auto" w:fill="FFFFFF"/>
+        </w:rPr>
+      </w:pPr>
+    </w:p>
+    <w:p>
+      <w:pPr>
+        <w:spacing w:line="480" w:lineRule="auto"/>
+        <w:ind w:firstLine="720"/>
+        <w:rPr>
+          <w:color w:val="000000"/>
+          <w:shd w:val="clear" w:color="auto" w:fill="FFFFFF"/>
+        </w:rPr>
+      </w:pPr>
+      <w:r>
+        <w:rPr>
+          <w:color w:val="000000"/>
+          <w:shd w:val="clear" w:color="auto" w:fill="FFFFFF"/>
+        </w:rPr>
+        <w:t xml:space="preserve">Assuming B1 is the month of January, this line graph shows the increase in </w:t>
+      </w:r>
+      <w:r>
+        <w:rPr>
+          <w:color w:val="000000"/>
+          <w:shd w:val="clear" w:color="auto" w:fill="FFFFFF"/>
+        </w:rPr>
+        <w:t xml:space="preserve">the </w:t>
+      </w:r>
+      <w:r>
+        <w:rPr>
+          <w:color w:val="000000"/>
+          <w:shd w:val="clear" w:color="auto" w:fill="FFFFFF"/>
+        </w:rPr>
+        <w:t>number of customers who exceeded their credit card limit over the course of five months.</w:t>
+      </w:r>
+      <w:r>
+        <w:rPr>
+          <w:color w:val="000000"/>
+          <w:shd w:val="clear" w:color="auto" w:fill="FFFFFF"/>
+        </w:rPr>
+        <w:t xml:space="preserve"> </w:t>
+      </w:r>
+      <w:r>
+        <w:rPr>
+          <w:color w:val="000000"/>
+          <w:shd w:val="clear" w:color="auto" w:fill="FFFFFF"/>
+        </w:rPr>
+        <w:t>From its corresponding table, t</w:t>
+      </w:r>
+      <w:r>
+        <w:rPr>
+          <w:color w:val="000000"/>
+          <w:shd w:val="clear" w:color="auto" w:fill="FFFFFF"/>
+        </w:rPr>
+        <w:t>he table shows</w:t>
+      </w:r>
+      <w:r>
+        <w:rPr>
+          <w:color w:val="000000"/>
+          <w:shd w:val="clear" w:color="auto" w:fill="FFFFFF"/>
+        </w:rPr>
+        <w:t xml:space="preserve"> that</w:t>
+      </w:r>
+      <w:r>
+        <w:rPr>
+          <w:color w:val="000000"/>
+          <w:shd w:val="clear" w:color="auto" w:fill="FFFFFF"/>
+        </w:rPr>
+        <w:t xml:space="preserve"> </w:t>
+      </w:r>
+      <w:r>
+        <w:rPr>
+          <w:color w:val="000000"/>
+          <w:shd w:val="clear" w:color="auto" w:fill="FFFFFF"/>
+        </w:rPr>
+        <w:t xml:space="preserve">there is twice the amount of customers who exceed their credit card limit </w:t>
+      </w:r>
+      <w:r>
+        <w:rPr>
+          <w:color w:val="000000"/>
+          <w:shd w:val="clear" w:color="auto" w:fill="FFFFFF"/>
+        </w:rPr>
+        <w:t>in April as compared to Fe</w:t>
+      </w:r>
+      <w:r>
+        <w:rPr>
+          <w:color w:val="000000"/>
+          <w:shd w:val="clear" w:color="auto" w:fill="FFFFFF"/>
+        </w:rPr>
+        <w:t>bruary.</w:t>
+      </w:r>
+    </w:p>
+    <w:p>
+      <w:pPr>
+        <w:spacing w:line="480" w:lineRule="auto"/>
+        <w:rPr>
+          <w:color w:val="000000"/>
+          <w:shd w:val="clear" w:color="auto" w:fill="FFFFFF"/>
+        </w:rPr>
+      </w:pPr>
+    </w:p>
+    <w:p>
+      <w:pPr>
+        <w:spacing w:line="480" w:lineRule="auto"/>
+        <w:rPr>
+          <w:color w:val="000000"/>
+          <w:shd w:val="clear" w:color="auto" w:fill="FFFFFF"/>
+        </w:rPr>
+      </w:pPr>
+    </w:p>
+    <w:p>
+      <w:pPr>
+        <w:spacing w:line="480" w:lineRule="auto"/>
+        <w:rPr>
+          <w:color w:val="000000"/>
+          <w:shd w:val="clear" w:color="auto" w:fill="FFFFFF"/>
+        </w:rPr>
+      </w:pPr>
+    </w:p>
+    <w:p>
+      <w:pPr>
+        <w:spacing w:line="480" w:lineRule="auto"/>
+        <w:rPr>
+          <w:b/>
+          <w:bCs/>
+          <w:color w:val="000000"/>
+          <w:shd w:val="clear" w:color="auto" w:fill="FFFFFF"/>
+        </w:rPr>
+      </w:pPr>
+      <w:r>
+        <w:rPr>
+          <w:b/>
+          <w:bCs/>
+          <w:color w:val="000000"/>
+          <w:shd w:val="clear" w:color="auto" w:fill="FFFFFF"/>
+        </w:rPr>
+        <w:lastRenderedPageBreak/>
+        <w:t>Figure</w:t>
+      </w:r>
+      <w:r>
+        <w:rPr>
+          <w:b/>
+          <w:bCs/>
+          <w:color w:val="000000"/>
+          <w:shd w:val="clear" w:color="auto" w:fill="FFFFFF"/>
+        </w:rPr>
+        <w:t xml:space="preserve"> 3</w:t>
+      </w:r>
+    </w:p>
+    <w:p>
+      <w:pPr>
+        <w:spacing w:line="480" w:lineRule="auto"/>
+        <w:rPr>
+          <w:i/>
+          <w:iCs/>
+          <w:color w:val="000000"/>
+          <w:shd w:val="clear" w:color="auto" w:fill="FFFFFF"/>
+        </w:rPr>
+      </w:pPr>
+      <w:r>
+        <w:rPr>
+          <w:i/>
+          <w:iCs/>
+          <w:color w:val="000000"/>
+          <w:shd w:val="clear" w:color="auto" w:fill="FFFFFF"/>
+        </w:rPr>
+        <w:t>Average Total Limit Vs Highest Education Attained</w:t>
+      </w:r>
+    </w:p>
+    <w:p>
+      <w:pPr>
+        <w:rPr>
+          <w:i/>
+          <w:iCs/>
+          <w:color w:val="000000"/>
+          <w:shd w:val="clear" w:color="auto" w:fill="FFFFFF"/>
+        </w:rPr>
+      </w:pPr>
+      <w:r>
+        <w:rPr>
+          <w:noProof/>
+        </w:rPr>
+        <w:drawing>
+          <wp:inline distT="0" distB="0" distL="0" distR="0" wp14:anchorId="512CB533" wp14:editId="05CF83EC">
+            <wp:extent cx="5731510" cy="4298950"/>
+            <wp:effectExtent l="0" t="0" r="2540" b="6350"/>
+            <wp:docPr id="13" name="Picture 13"/>
+            <wp:cNvGraphicFramePr>
+              <a:graphicFrameLocks xmlns:a="http://schemas.openxmlformats.org/drawingml/2006/main" noChangeAspect="1"/>
+            </wp:cNvGraphicFramePr>
+            <a:graphic xmlns:a="http://schemas.openxmlformats.org/drawingml/2006/main">
+              <a:graphicData uri="http://schemas.openxmlformats.org/drawingml/2006/picture">
+                <pic:pic xmlns:pic="http://schemas.openxmlformats.org/drawingml/2006/picture">
+                  <pic:nvPicPr>
+                    <pic:cNvPr id="1" name=""/>
+                    <pic:cNvPicPr/>
+                  </pic:nvPicPr>
+                  <pic:blipFill>
+                    <a:blip r:embed="rId15"/>
+                    <a:stretch>
+                      <a:fillRect/>
+                    </a:stretch>
+                  </pic:blipFill>
+                  <pic:spPr>
+                    <a:xfrm>
+                      <a:off x="0" y="0"/>
+                      <a:ext cx="5731510" cy="4298950"/>
+                    </a:xfrm>
+                    <a:prstGeom prst="rect">
+                      <a:avLst/>
+                    </a:prstGeom>
+                  </pic:spPr>
+                </pic:pic>
+              </a:graphicData>
+            </a:graphic>
+          </wp:inline>
+        </w:drawing>
+      </w:r>
+      <w:r>
+        <w:rPr>
+          <w:i/>
+          <w:iCs/>
+          <w:color w:val="000000"/>
+          <w:shd w:val="clear" w:color="auto" w:fill="FFFFFF"/>
+        </w:rPr>
+        <w:t xml:space="preserve">Bar Chart. </w:t>
+      </w:r>
+      <w:r>
+        <w:rPr>
+          <w:color w:val="000000"/>
+          <w:shd w:val="clear" w:color="auto" w:fill="FFFFFF"/>
+        </w:rPr>
+        <w:t>Th</w:t>
+      </w:r>
+      <w:r>
+        <w:rPr>
+          <w:color w:val="000000"/>
+          <w:shd w:val="clear" w:color="auto" w:fill="FFFFFF"/>
+        </w:rPr>
+        <w:t>is</w:t>
+      </w:r>
+      <w:r>
+        <w:rPr>
+          <w:color w:val="000000"/>
+          <w:shd w:val="clear" w:color="auto" w:fill="FFFFFF"/>
+        </w:rPr>
+        <w:t xml:space="preserve"> bar</w:t>
+      </w:r>
+      <w:r>
+        <w:rPr>
+          <w:color w:val="000000"/>
+          <w:shd w:val="clear" w:color="auto" w:fill="FFFFFF"/>
+        </w:rPr>
+        <w:t xml:space="preserve"> graph compares the mean total </w:t>
+      </w:r>
+      <w:commentRangeStart w:id="8"/>
+      <w:r>
+        <w:rPr>
+          <w:color w:val="000000"/>
+          <w:shd w:val="clear" w:color="auto" w:fill="FFFFFF"/>
+        </w:rPr>
+        <w:t>limit</w:t>
+      </w:r>
+      <w:commentRangeEnd w:id="8"/>
+      <w:r>
+        <w:rPr>
+          <w:rStyle w:val="CommentReference"/>
+          <w:rFonts w:asciiTheme="minorHAnsi" w:eastAsiaTheme="minorEastAsia" w:hAnsiTheme="minorHAnsi" w:cstheme="minorBidi"/>
+          <w:kern w:val="24"/>
+          <w:lang w:val="en-US" w:eastAsia="ja-JP"/>
+        </w:rPr>
+        <w:commentReference w:id="8"/>
+      </w:r>
+      <w:r>
+        <w:rPr>
+          <w:color w:val="000000"/>
+          <w:shd w:val="clear" w:color="auto" w:fill="FFFFFF"/>
+        </w:rPr>
+        <w:t xml:space="preserve"> </w:t>
+      </w:r>
+      <w:r>
+        <w:rPr>
+          <w:color w:val="000000"/>
+          <w:shd w:val="clear" w:color="auto" w:fill="FFFFFF"/>
+        </w:rPr>
+        <w:t>across the four different education levels.</w:t>
+      </w:r>
+    </w:p>
+    <w:p>
+      <w:pPr>
+        <w:spacing w:line="360" w:lineRule="auto"/>
+        <w:rPr>
+          <w:color w:val="000000"/>
+          <w:shd w:val="clear" w:color="auto" w:fill="FFFFFF"/>
+        </w:rPr>
+      </w:pPr>
+    </w:p>
+    <w:p>
+      <w:pPr>
+        <w:spacing w:line="360" w:lineRule="auto"/>
+        <w:ind w:firstLine="720"/>
+        <w:rPr>
+          <w:color w:val="000000"/>
+          <w:shd w:val="clear" w:color="auto" w:fill="FFFFFF"/>
+        </w:rPr>
+      </w:pPr>
+      <w:r>
+        <w:rPr>
+          <w:color w:val="000000"/>
+          <w:shd w:val="clear" w:color="auto" w:fill="FFFFFF"/>
+        </w:rPr>
+        <w:t>From the bar chart, it is deduced</w:t>
+      </w:r>
+      <w:r>
+        <w:rPr>
+          <w:color w:val="000000"/>
+          <w:shd w:val="clear" w:color="auto" w:fill="FFFFFF"/>
+        </w:rPr>
+        <w:t xml:space="preserve"> that the customers who attained </w:t>
+      </w:r>
+      <w:r>
+        <w:rPr>
+          <w:color w:val="000000"/>
+          <w:shd w:val="clear" w:color="auto" w:fill="FFFFFF"/>
+        </w:rPr>
+        <w:t>“</w:t>
+      </w:r>
+      <w:r>
+        <w:rPr>
+          <w:color w:val="000000"/>
+          <w:shd w:val="clear" w:color="auto" w:fill="FFFFFF"/>
+        </w:rPr>
+        <w:t>Postgraduate</w:t>
+      </w:r>
+      <w:r>
+        <w:rPr>
+          <w:color w:val="000000"/>
+          <w:shd w:val="clear" w:color="auto" w:fill="FFFFFF"/>
+        </w:rPr>
+        <w:t>”</w:t>
+      </w:r>
+      <w:r>
+        <w:rPr>
+          <w:color w:val="000000"/>
+          <w:shd w:val="clear" w:color="auto" w:fill="FFFFFF"/>
+        </w:rPr>
+        <w:t xml:space="preserve"> status</w:t>
+      </w:r>
+      <w:r>
+        <w:rPr>
+          <w:color w:val="000000"/>
+          <w:shd w:val="clear" w:color="auto" w:fill="FFFFFF"/>
+        </w:rPr>
+        <w:t xml:space="preserve"> ha</w:t>
+      </w:r>
+      <w:r>
+        <w:rPr>
+          <w:color w:val="000000"/>
+          <w:shd w:val="clear" w:color="auto" w:fill="FFFFFF"/>
+        </w:rPr>
+        <w:t>ve</w:t>
+      </w:r>
+      <w:r>
+        <w:rPr>
+          <w:color w:val="000000"/>
+          <w:shd w:val="clear" w:color="auto" w:fill="FFFFFF"/>
+        </w:rPr>
+        <w:t xml:space="preserve"> a higher mean </w:t>
+      </w:r>
+      <w:r>
+        <w:rPr>
+          <w:color w:val="000000"/>
+          <w:shd w:val="clear" w:color="auto" w:fill="FFFFFF"/>
+        </w:rPr>
+        <w:t xml:space="preserve">total </w:t>
+      </w:r>
+      <w:r>
+        <w:rPr>
+          <w:color w:val="000000"/>
+          <w:shd w:val="clear" w:color="auto" w:fill="FFFFFF"/>
+        </w:rPr>
+        <w:t xml:space="preserve">limit as compared to customers with “Others”, “Tertiary” and “High School” education status. </w:t>
+      </w:r>
+      <w:r>
+        <w:rPr>
+          <w:color w:val="000000"/>
+          <w:shd w:val="clear" w:color="auto" w:fill="FFFFFF"/>
+        </w:rPr>
+        <w:t>One assumption could be the increase in</w:t>
+      </w:r>
+      <w:r>
+        <w:rPr>
+          <w:color w:val="000000"/>
+          <w:shd w:val="clear" w:color="auto" w:fill="FFFFFF"/>
+        </w:rPr>
+        <w:t xml:space="preserve"> purchasing power for postgraduates as they are able to get a higher-paying job as compared to customers with "Others", "Tertiary" and "High School" education</w:t>
+      </w:r>
+      <w:r>
+        <w:rPr>
+          <w:color w:val="000000"/>
+          <w:shd w:val="clear" w:color="auto" w:fill="FFFFFF"/>
+        </w:rPr>
+        <w:t xml:space="preserve"> status</w:t>
+      </w:r>
+      <w:r>
+        <w:rPr>
+          <w:color w:val="000000"/>
+          <w:shd w:val="clear" w:color="auto" w:fill="FFFFFF"/>
+        </w:rPr>
+        <w:t xml:space="preserve">, hence explaining </w:t>
+      </w:r>
+      <w:r>
+        <w:rPr>
+          <w:color w:val="000000"/>
+          <w:shd w:val="clear" w:color="auto" w:fill="FFFFFF"/>
+        </w:rPr>
+        <w:t>the</w:t>
+      </w:r>
+      <w:r>
+        <w:rPr>
+          <w:color w:val="000000"/>
+          <w:shd w:val="clear" w:color="auto" w:fill="FFFFFF"/>
+        </w:rPr>
+        <w:t xml:space="preserve"> higher mean total limit.</w:t>
+      </w:r>
+      <w:r>
+        <w:rPr>
+          <w:color w:val="000000"/>
+          <w:u w:val="single"/>
+          <w:shd w:val="clear" w:color="auto" w:fill="FFFFFF"/>
+        </w:rPr>
+        <w:t xml:space="preserve">  </w:t>
+      </w:r>
+    </w:p>
+    <w:p>
+      <w:pPr>
+        <w:spacing w:line="360" w:lineRule="auto"/>
+        <w:rPr>
+          <w:b/>
+          <w:bCs/>
+          <w:color w:val="000000"/>
+          <w:shd w:val="clear" w:color="auto" w:fill="FFFFFF"/>
+        </w:rPr>
+      </w:pPr>
+    </w:p>
+    <w:p>
+      <w:pPr>
+        <w:spacing w:line="360" w:lineRule="auto"/>
+        <w:rPr>
+          <w:b/>
+          <w:bCs/>
+          <w:color w:val="000000"/>
+          <w:shd w:val="clear" w:color="auto" w:fill="FFFFFF"/>
+        </w:rPr>
+      </w:pPr>
+    </w:p>
+    <w:p>
+      <w:pPr>
+        <w:spacing w:line="360" w:lineRule="auto"/>
+        <w:rPr>
+          <w:b/>
+          <w:bCs/>
+          <w:color w:val="000000"/>
+          <w:shd w:val="clear" w:color="auto" w:fill="FFFFFF"/>
+        </w:rPr>
+      </w:pPr>
+    </w:p>
+    <w:p>
+      <w:pPr>
+        <w:spacing w:line="360" w:lineRule="auto"/>
+        <w:rPr>
+          <w:b/>
+          <w:bCs/>
+          <w:color w:val="000000"/>
+          <w:shd w:val="clear" w:color="auto" w:fill="FFFFFF"/>
+        </w:rPr>
+      </w:pPr>
+    </w:p>
+    <w:p>
+      <w:pPr>
+        <w:spacing w:line="360" w:lineRule="auto"/>
+        <w:rPr>
+          <w:b/>
+          <w:bCs/>
+          <w:color w:val="000000"/>
+          <w:shd w:val="clear" w:color="auto" w:fill="FFFFFF"/>
+        </w:rPr>
+      </w:pPr>
+    </w:p>
+    <w:p>
+      <w:pPr>
+        <w:spacing w:line="360" w:lineRule="auto"/>
+        <w:rPr>
+          <w:b/>
+          <w:bCs/>
+          <w:color w:val="000000"/>
+          <w:shd w:val="clear" w:color="auto" w:fill="FFFFFF"/>
+        </w:rPr>
+      </w:pPr>
+    </w:p>
+    <w:p>
+      <w:pPr>
+        <w:spacing w:line="360" w:lineRule="auto"/>
+        <w:rPr>
+          <w:b/>
+          <w:bCs/>
+          <w:color w:val="000000"/>
+          <w:shd w:val="clear" w:color="auto" w:fill="FFFFFF"/>
+        </w:rPr>
+      </w:pPr>
+      <w:r>
+        <w:rPr>
+          <w:b/>
+          <w:bCs/>
+          <w:color w:val="000000"/>
+          <w:shd w:val="clear" w:color="auto" w:fill="FFFFFF"/>
+        </w:rPr>
+        <w:lastRenderedPageBreak/>
+        <w:t>Figure 4</w:t>
+      </w:r>
+    </w:p>
+    <w:p>
+      <w:pPr>
+        <w:spacing w:line="360" w:lineRule="auto"/>
+        <w:rPr>
+          <w:i/>
+          <w:iCs/>
+          <w:color w:val="000000"/>
+          <w:shd w:val="clear" w:color="auto" w:fill="FFFFFF"/>
+        </w:rPr>
+      </w:pPr>
+      <w:r>
+        <w:rPr>
+          <w:i/>
+          <w:iCs/>
+          <w:color w:val="000000"/>
+          <w:shd w:val="clear" w:color="auto" w:fill="FFFFFF"/>
+        </w:rPr>
+        <w:t>Repayment status of customers</w:t>
+      </w:r>
+      <w:r>
+        <w:rPr>
+          <w:i/>
+          <w:iCs/>
+          <w:color w:val="000000"/>
+          <w:shd w:val="clear" w:color="auto" w:fill="FFFFFF"/>
+        </w:rPr>
+        <w:t xml:space="preserve"> over five months</w:t>
+      </w:r>
+    </w:p>
+    <w:p>
+      <w:pPr>
+        <w:rPr>
+          <w:color w:val="000000"/>
+          <w:shd w:val="clear" w:color="auto" w:fill="FFFFFF"/>
+        </w:rPr>
+      </w:pPr>
+      <w:r>
+        <w:rPr>
+          <w:noProof/>
+        </w:rPr>
+        <w:drawing>
+          <wp:inline distT="0" distB="0" distL="0" distR="0" wp14:anchorId="2AB7753D" wp14:editId="5B195FD4">
+            <wp:extent cx="5629275" cy="4857750"/>
+            <wp:effectExtent l="0" t="0" r="9525" b="0"/>
+            <wp:docPr id="15" name="Picture 15"/>
+            <wp:cNvGraphicFramePr>
+              <a:graphicFrameLocks xmlns:a="http://schemas.openxmlformats.org/drawingml/2006/main" noChangeAspect="1"/>
+            </wp:cNvGraphicFramePr>
+            <a:graphic xmlns:a="http://schemas.openxmlformats.org/drawingml/2006/main">
+              <a:graphicData uri="http://schemas.openxmlformats.org/drawingml/2006/picture">
+                <pic:pic xmlns:pic="http://schemas.openxmlformats.org/drawingml/2006/picture">
+                  <pic:nvPicPr>
+                    <pic:cNvPr id="1" name=""/>
+                    <pic:cNvPicPr/>
+                  </pic:nvPicPr>
+                  <pic:blipFill>
+                    <a:blip r:embed="rId16"/>
+                    <a:stretch>
+                      <a:fillRect/>
+                    </a:stretch>
+                  </pic:blipFill>
+                  <pic:spPr>
+                    <a:xfrm>
+                      <a:off x="0" y="0"/>
+                      <a:ext cx="5629275" cy="4857750"/>
+                    </a:xfrm>
+                    <a:prstGeom prst="rect">
+                      <a:avLst/>
+                    </a:prstGeom>
+                  </pic:spPr>
+                </pic:pic>
+              </a:graphicData>
+            </a:graphic>
+          </wp:inline>
+        </w:drawing>
+      </w:r>
+    </w:p>
+    <w:p>
+      <w:pPr>
+        <w:rPr>
+          <w:color w:val="000000"/>
+          <w:shd w:val="clear" w:color="auto" w:fill="FFFFFF"/>
+        </w:rPr>
+      </w:pPr>
+      <w:r>
+        <w:rPr>
+          <w:i/>
+          <w:iCs/>
+          <w:color w:val="000000"/>
+          <w:shd w:val="clear" w:color="auto" w:fill="FFFFFF"/>
+        </w:rPr>
+        <w:t>Line Chart.</w:t>
+      </w:r>
+      <w:r>
+        <w:rPr>
+          <w:color w:val="000000"/>
+          <w:shd w:val="clear" w:color="auto" w:fill="FFFFFF"/>
+        </w:rPr>
+        <w:t xml:space="preserve"> </w:t>
+      </w:r>
+      <w:r>
+        <w:rPr>
+          <w:color w:val="000000"/>
+          <w:shd w:val="clear" w:color="auto" w:fill="FFFFFF"/>
+        </w:rPr>
+        <w:t>This line graph shows the c</w:t>
+      </w:r>
+      <w:r>
+        <w:rPr>
+          <w:color w:val="000000"/>
+          <w:shd w:val="clear" w:color="auto" w:fill="FFFFFF"/>
+        </w:rPr>
+        <w:t xml:space="preserve">ount of customers who </w:t>
+      </w:r>
+      <w:r>
+        <w:rPr>
+          <w:color w:val="000000"/>
+          <w:shd w:val="clear" w:color="auto" w:fill="FFFFFF"/>
+        </w:rPr>
+        <w:t xml:space="preserve">promptly </w:t>
+      </w:r>
+      <w:r>
+        <w:rPr>
+          <w:color w:val="000000"/>
+          <w:shd w:val="clear" w:color="auto" w:fill="FFFFFF"/>
+        </w:rPr>
+        <w:t>paid</w:t>
+      </w:r>
+      <w:r>
+        <w:rPr>
+          <w:color w:val="000000"/>
+          <w:shd w:val="clear" w:color="auto" w:fill="FFFFFF"/>
+        </w:rPr>
+        <w:t>,</w:t>
+      </w:r>
+      <w:r>
+        <w:rPr>
+          <w:color w:val="000000"/>
+          <w:shd w:val="clear" w:color="auto" w:fill="FFFFFF"/>
+        </w:rPr>
+        <w:t xml:space="preserve"> and</w:t>
+      </w:r>
+      <w:r>
+        <w:rPr>
+          <w:color w:val="000000"/>
+          <w:shd w:val="clear" w:color="auto" w:fill="FFFFFF"/>
+        </w:rPr>
+        <w:t xml:space="preserve"> those who</w:t>
+      </w:r>
+      <w:r>
+        <w:rPr>
+          <w:color w:val="000000"/>
+          <w:shd w:val="clear" w:color="auto" w:fill="FFFFFF"/>
+        </w:rPr>
+        <w:t xml:space="preserve"> d</w:t>
+      </w:r>
+      <w:r>
+        <w:rPr>
+          <w:color w:val="000000"/>
+          <w:shd w:val="clear" w:color="auto" w:fill="FFFFFF"/>
+        </w:rPr>
+        <w:t>elayed their payment</w:t>
+      </w:r>
+      <w:r>
+        <w:rPr>
+          <w:color w:val="000000"/>
+          <w:shd w:val="clear" w:color="auto" w:fill="FFFFFF"/>
+        </w:rPr>
+        <w:t xml:space="preserve"> over five </w:t>
+      </w:r>
+      <w:commentRangeStart w:id="9"/>
+      <w:r>
+        <w:rPr>
+          <w:color w:val="000000"/>
+          <w:shd w:val="clear" w:color="auto" w:fill="FFFFFF"/>
+        </w:rPr>
+        <w:t>months</w:t>
+      </w:r>
+      <w:commentRangeEnd w:id="9"/>
+      <w:r>
+        <w:rPr>
+          <w:rStyle w:val="CommentReference"/>
+          <w:rFonts w:asciiTheme="minorHAnsi" w:eastAsiaTheme="minorEastAsia" w:hAnsiTheme="minorHAnsi" w:cstheme="minorBidi"/>
+          <w:kern w:val="24"/>
+          <w:lang w:val="en-US" w:eastAsia="ja-JP"/>
+        </w:rPr>
+        <w:commentReference w:id="9"/>
+      </w:r>
+      <w:r>
+        <w:rPr>
+          <w:color w:val="000000"/>
+          <w:shd w:val="clear" w:color="auto" w:fill="FFFFFF"/>
+        </w:rPr>
+        <w:t>.</w:t>
+      </w:r>
+    </w:p>
+    <w:p>
+      <w:pPr>
+        <w:spacing w:line="360" w:lineRule="auto"/>
+        <w:rPr>
+          <w:color w:val="000000"/>
+          <w:shd w:val="clear" w:color="auto" w:fill="FFFFFF"/>
+        </w:rPr>
+      </w:pPr>
+    </w:p>
+    <w:p>
+      <w:pPr>
+        <w:spacing w:line="360" w:lineRule="auto"/>
+        <w:rPr>
+          <w:color w:val="000000"/>
+          <w:shd w:val="clear" w:color="auto" w:fill="FFFFFF"/>
+        </w:rPr>
+      </w:pPr>
+      <w:r>
+        <w:rPr>
+          <w:color w:val="000000"/>
+          <w:shd w:val="clear" w:color="auto" w:fill="FFFFFF"/>
+        </w:rPr>
+        <w:tab/>
+      </w:r>
+      <w:r>
+        <w:rPr>
+          <w:color w:val="000000"/>
+          <w:shd w:val="clear" w:color="auto" w:fill="FFFFFF"/>
+        </w:rPr>
+        <w:t xml:space="preserve">Assuming </w:t>
+      </w:r>
+      <w:r>
+        <w:rPr>
+          <w:color w:val="000000"/>
+          <w:shd w:val="clear" w:color="auto" w:fill="FFFFFF"/>
+        </w:rPr>
+        <w:t>S</w:t>
+      </w:r>
+      <w:r>
+        <w:rPr>
+          <w:color w:val="000000"/>
+          <w:shd w:val="clear" w:color="auto" w:fill="FFFFFF"/>
+        </w:rPr>
+        <w:t>1</w:t>
+      </w:r>
+      <w:r>
+        <w:rPr>
+          <w:color w:val="000000"/>
+          <w:shd w:val="clear" w:color="auto" w:fill="FFFFFF"/>
+        </w:rPr>
+        <w:t xml:space="preserve"> is the month of January, the line graph shows an increase in</w:t>
+      </w:r>
+      <w:r>
+        <w:rPr>
+          <w:color w:val="000000"/>
+          <w:shd w:val="clear" w:color="auto" w:fill="FFFFFF"/>
+        </w:rPr>
+        <w:t xml:space="preserve"> customers who have been promptly paying their</w:t>
+      </w:r>
+      <w:r>
+        <w:rPr>
+          <w:color w:val="000000"/>
+          <w:shd w:val="clear" w:color="auto" w:fill="FFFFFF"/>
+        </w:rPr>
+        <w:t xml:space="preserve"> bills</w:t>
+      </w:r>
+      <w:r>
+        <w:rPr>
+          <w:color w:val="000000"/>
+          <w:shd w:val="clear" w:color="auto" w:fill="FFFFFF"/>
+        </w:rPr>
+        <w:t xml:space="preserve"> and those who delay their payment over five months. </w:t>
+      </w:r>
+      <w:r>
+        <w:rPr>
+          <w:color w:val="000000"/>
+          <w:shd w:val="clear" w:color="auto" w:fill="FFFFFF"/>
+        </w:rPr>
+        <w:t>Compared</w:t>
+      </w:r>
+      <w:r>
+        <w:rPr>
+          <w:color w:val="000000"/>
+          <w:shd w:val="clear" w:color="auto" w:fill="FFFFFF"/>
+        </w:rPr>
+        <w:t xml:space="preserve"> to the gradual increase </w:t>
+      </w:r>
+      <w:r>
+        <w:rPr>
+          <w:color w:val="000000"/>
+          <w:shd w:val="clear" w:color="auto" w:fill="FFFFFF"/>
+        </w:rPr>
+        <w:t>in</w:t>
+      </w:r>
+      <w:r>
+        <w:rPr>
+          <w:color w:val="000000"/>
+          <w:shd w:val="clear" w:color="auto" w:fill="FFFFFF"/>
+        </w:rPr>
+        <w:t xml:space="preserve"> </w:t>
+      </w:r>
+      <w:r>
+        <w:rPr>
+          <w:color w:val="000000"/>
+          <w:shd w:val="clear" w:color="auto" w:fill="FFFFFF"/>
+        </w:rPr>
+        <w:t xml:space="preserve">customers who have been promptly </w:t>
+      </w:r>
+      <w:r>
+        <w:rPr>
+          <w:color w:val="000000"/>
+          <w:shd w:val="clear" w:color="auto" w:fill="FFFFFF"/>
+        </w:rPr>
+        <w:t xml:space="preserve">paying their bills, there is a steep increase in the customers who have been delaying their </w:t>
+      </w:r>
+      <w:r>
+        <w:rPr>
+          <w:color w:val="000000"/>
+          <w:shd w:val="clear" w:color="auto" w:fill="FFFFFF"/>
+        </w:rPr>
+        <w:t>payments</w:t>
+      </w:r>
+      <w:r>
+        <w:rPr>
+          <w:color w:val="000000"/>
+          <w:shd w:val="clear" w:color="auto" w:fill="FFFFFF"/>
+        </w:rPr>
+        <w:t>.</w:t>
+      </w:r>
+      <w:r>
+        <w:rPr>
+          <w:color w:val="000000"/>
+          <w:shd w:val="clear" w:color="auto" w:fill="FFFFFF"/>
+        </w:rPr>
+        <w:t xml:space="preserve"> </w:t>
+      </w:r>
+      <w:r>
+        <w:rPr>
+          <w:color w:val="000000"/>
+          <w:shd w:val="clear" w:color="auto" w:fill="FFFFFF"/>
+        </w:rPr>
+        <w:t>As seen from its corresponding table, t</w:t>
+      </w:r>
+      <w:r>
+        <w:rPr>
+          <w:color w:val="000000"/>
+          <w:shd w:val="clear" w:color="auto" w:fill="FFFFFF"/>
+        </w:rPr>
+        <w:t xml:space="preserve">he count of customers who </w:t>
+      </w:r>
+      <w:r>
+        <w:rPr>
+          <w:color w:val="000000"/>
+          <w:shd w:val="clear" w:color="auto" w:fill="FFFFFF"/>
+        </w:rPr>
+        <w:t>has</w:t>
+      </w:r>
+      <w:r>
+        <w:rPr>
+          <w:color w:val="000000"/>
+          <w:shd w:val="clear" w:color="auto" w:fill="FFFFFF"/>
+        </w:rPr>
+        <w:t xml:space="preserve"> been delaying their payment has increased by </w:t>
+      </w:r>
+      <w:r>
+        <w:rPr>
+          <w:color w:val="000000"/>
+          <w:shd w:val="clear" w:color="auto" w:fill="FFFFFF"/>
+        </w:rPr>
+        <w:t xml:space="preserve">at least </w:t>
+      </w:r>
+      <w:r>
+        <w:rPr>
+          <w:color w:val="000000"/>
+          <w:shd w:val="clear" w:color="auto" w:fill="FFFFFF"/>
+        </w:rPr>
+        <w:t>1.5 times from Jan</w:t>
+      </w:r>
+      <w:r>
+        <w:rPr>
+          <w:color w:val="000000"/>
+          <w:shd w:val="clear" w:color="auto" w:fill="FFFFFF"/>
+        </w:rPr>
+        <w:t xml:space="preserve">., from 1803 </w:t>
+      </w:r>
+      <w:r>
+        <w:rPr>
+          <w:color w:val="000000"/>
+          <w:shd w:val="clear" w:color="auto" w:fill="FFFFFF"/>
+        </w:rPr>
+        <w:t>to 2791.</w:t>
+      </w:r>
+    </w:p>
+    <w:p>
+      <w:pPr>
+        <w:spacing w:line="360" w:lineRule="auto"/>
+        <w:rPr>
+          <w:color w:val="000000"/>
+          <w:shd w:val="clear" w:color="auto" w:fill="FFFFFF"/>
+        </w:rPr>
+      </w:pPr>
+    </w:p>
+    <w:p>
+      <w:pPr>
+        <w:spacing w:line="480" w:lineRule="auto"/>
+        <w:rPr>
+          <w:b/>
+          <w:bCs/>
+          <w:color w:val="000000"/>
+          <w:shd w:val="clear" w:color="auto" w:fill="FFFFFF"/>
+        </w:rPr>
+      </w:pPr>
+    </w:p>
+    <w:p>
+      <w:pPr>
+        <w:spacing w:line="480" w:lineRule="auto"/>
+        <w:rPr>
+          <w:b/>
+          <w:bCs/>
+          <w:color w:val="000000"/>
+          <w:shd w:val="clear" w:color="auto" w:fill="FFFFFF"/>
+        </w:rPr>
+      </w:pPr>
+    </w:p>
+    <w:p>
+      <w:pPr>
+        <w:spacing w:line="480" w:lineRule="auto"/>
+        <w:rPr>
+          <w:b/>
+          <w:bCs/>
+          <w:color w:val="000000"/>
+          <w:shd w:val="clear" w:color="auto" w:fill="FFFFFF"/>
+        </w:rPr>
+      </w:pPr>
+    </w:p>
+    <w:p>
+      <w:pPr>
+        <w:spacing w:line="480" w:lineRule="auto"/>
+        <w:rPr>
+          <w:b/>
+          <w:bCs/>
+          <w:color w:val="000000"/>
+          <w:shd w:val="clear" w:color="auto" w:fill="FFFFFF"/>
+        </w:rPr>
+      </w:pPr>
+      <w:r>
+        <w:rPr>
+          <w:b/>
+          <w:bCs/>
+          <w:color w:val="000000"/>
+          <w:shd w:val="clear" w:color="auto" w:fill="FFFFFF"/>
+        </w:rPr>
+        <w:lastRenderedPageBreak/>
+        <w:t>Figure 5</w:t>
+      </w:r>
+    </w:p>
+    <w:p>
+      <w:pPr>
+        <w:spacing w:line="360" w:lineRule="auto"/>
+        <w:rPr>
+          <w:i/>
+          <w:iCs/>
+          <w:color w:val="000000"/>
+          <w:shd w:val="clear" w:color="auto" w:fill="FFFFFF"/>
+        </w:rPr>
+      </w:pPr>
+      <w:r>
+        <w:rPr>
+          <w:i/>
+          <w:iCs/>
+          <w:color w:val="000000"/>
+          <w:shd w:val="clear" w:color="auto" w:fill="FFFFFF"/>
+        </w:rPr>
+        <w:t xml:space="preserve">Mean Income </w:t>
+      </w:r>
+      <w:r>
+        <w:rPr>
+          <w:i/>
+          <w:iCs/>
+          <w:color w:val="000000"/>
+          <w:shd w:val="clear" w:color="auto" w:fill="FFFFFF"/>
+        </w:rPr>
+        <w:t>of both Genders by Highest Education Attained</w:t>
+      </w:r>
+    </w:p>
+    <w:p>
+      <w:pPr>
+        <w:rPr>
+          <w:color w:val="000000"/>
+          <w:shd w:val="clear" w:color="auto" w:fill="FFFFFF"/>
+        </w:rPr>
+      </w:pPr>
+      <w:r>
+        <w:rPr>
+          <w:noProof/>
+        </w:rPr>
+        <w:drawing>
+          <wp:inline distT="0" distB="0" distL="0" distR="0" wp14:anchorId="6F3616D2" wp14:editId="5AD53586">
+            <wp:extent cx="5731510" cy="4793615"/>
+            <wp:effectExtent l="0" t="0" r="2540" b="6985"/>
+            <wp:docPr id="16" name="Picture 16"/>
+            <wp:cNvGraphicFramePr>
+              <a:graphicFrameLocks xmlns:a="http://schemas.openxmlformats.org/drawingml/2006/main" noChangeAspect="1"/>
+            </wp:cNvGraphicFramePr>
+            <a:graphic xmlns:a="http://schemas.openxmlformats.org/drawingml/2006/main">
+              <a:graphicData uri="http://schemas.openxmlformats.org/drawingml/2006/picture">
+                <pic:pic xmlns:pic="http://schemas.openxmlformats.org/drawingml/2006/picture">
+                  <pic:nvPicPr>
+                    <pic:cNvPr id="1" name=""/>
+                    <pic:cNvPicPr/>
+                  </pic:nvPicPr>
+                  <pic:blipFill>
+                    <a:blip r:embed="rId17"/>
+                    <a:stretch>
+                      <a:fillRect/>
+                    </a:stretch>
+                  </pic:blipFill>
+                  <pic:spPr>
+                    <a:xfrm>
+                      <a:off x="0" y="0"/>
                       <a:ext cx="5731510" cy="4793615"/>
                     </a:xfrm>
                     <a:prstGeom prst="rect">
@@ -5737,7 +5943,32 @@
           <w:color w:val="000000"/>
           <w:shd w:val="clear" w:color="auto" w:fill="FFFFFF"/>
         </w:rPr>
-        <w:t xml:space="preserve"> This bar graph compares the mean income of </w:t>
+        <w:t xml:space="preserve"> This bar graph compares the mean </w:t>
+      </w:r>
+      <w:commentRangeStart w:id="10"/>
+      <w:r>
+        <w:rPr>
+          <w:color w:val="000000"/>
+          <w:shd w:val="clear" w:color="auto" w:fill="FFFFFF"/>
+        </w:rPr>
+        <w:t>income</w:t>
+      </w:r>
+      <w:commentRangeEnd w:id="10"/>
+      <w:r>
+        <w:rPr>
+          <w:rStyle w:val="CommentReference"/>
+          <w:rFonts w:asciiTheme="minorHAnsi" w:eastAsiaTheme="minorEastAsia" w:hAnsiTheme="minorHAnsi" w:cstheme="minorBidi"/>
+          <w:kern w:val="24"/>
+          <w:lang w:val="en-US" w:eastAsia="ja-JP"/>
+        </w:rPr>
+        <w:commentReference w:id="10"/>
+      </w:r>
+      <w:r>
+        <w:rPr>
+          <w:color w:val="000000"/>
+          <w:shd w:val="clear" w:color="auto" w:fill="FFFFFF"/>
+        </w:rPr>
+        <w:t xml:space="preserve"> of </w:t>
       </w:r>
       <w:r>
         <w:rPr>
@@ -5988,7 +6219,25 @@
           <w:shd w:val="clear" w:color="auto" w:fill="FFFFFF"/>
         </w:rPr>
         <w:lastRenderedPageBreak/>
-        <w:t>### Discretising the numeric value of all categorical variables into bins in which they are going to be used for plotting the visualisation charts</w:t>
+        <w:t xml:space="preserve">### Discretising the numeric value of all categorical variables into bins in which they are going to be used for plotting the visualisation </w:t>
+      </w:r>
+      <w:commentRangeStart w:id="11"/>
+      <w:r>
+        <w:rPr>
+          <w:color w:val="000000"/>
+          <w:shd w:val="clear" w:color="auto" w:fill="FFFFFF"/>
+        </w:rPr>
+        <w:t>charts</w:t>
+      </w:r>
+      <w:commentRangeEnd w:id="11"/>
+      <w:r>
+        <w:rPr>
+          <w:rStyle w:val="CommentReference"/>
+          <w:rFonts w:asciiTheme="minorHAnsi" w:eastAsiaTheme="minorEastAsia" w:hAnsiTheme="minorHAnsi" w:cstheme="minorBidi"/>
+          <w:kern w:val="24"/>
+          <w:lang w:val="en-US" w:eastAsia="ja-JP"/>
+        </w:rPr>
+        <w:commentReference w:id="11"/>
       </w:r>
     </w:p>
     <w:p>
@@ -7835,9 +8084,27 @@
           <w:color w:val="000000"/>
           <w:shd w:val="clear" w:color="auto" w:fill="FFFFFF"/>
         </w:rPr>
-        <w:t>avg_agegroup_income</w:t>
-      </w:r>
-      <w:proofErr w:type="spellEnd"/>
+        <w:t>avg_agegroup_</w:t>
+      </w:r>
+      <w:commentRangeStart w:id="12"/>
+      <w:r>
+        <w:rPr>
+          <w:color w:val="000000"/>
+          <w:shd w:val="clear" w:color="auto" w:fill="FFFFFF"/>
+        </w:rPr>
+        <w:t>income</w:t>
+      </w:r>
+      <w:commentRangeEnd w:id="12"/>
+      <w:proofErr w:type="spellEnd"/>
+      <w:r>
+        <w:rPr>
+          <w:rStyle w:val="CommentReference"/>
+          <w:rFonts w:asciiTheme="minorHAnsi" w:eastAsiaTheme="minorEastAsia" w:hAnsiTheme="minorHAnsi" w:cstheme="minorBidi"/>
+          <w:kern w:val="24"/>
+          <w:lang w:val="en-US" w:eastAsia="ja-JP"/>
+        </w:rPr>
+        <w:commentReference w:id="12"/>
+      </w:r>
       <w:r>
         <w:rPr>
           <w:color w:val="000000"/>
@@ -13567,7 +13834,32 @@
           <w:color w:val="000000"/>
           <w:shd w:val="clear" w:color="auto" w:fill="FFFFFF"/>
         </w:rPr>
-        <w:t xml:space="preserve"> 5))</w:t>
+        <w:t xml:space="preserve"> </w:t>
+      </w:r>
+      <w:commentRangeStart w:id="13"/>
+      <w:r>
+        <w:rPr>
+          <w:color w:val="000000"/>
+          <w:shd w:val="clear" w:color="auto" w:fill="FFFFFF"/>
+        </w:rPr>
+        <w:t>5</w:t>
+      </w:r>
+      <w:commentRangeEnd w:id="13"/>
+      <w:r>
+        <w:rPr>
+          <w:rStyle w:val="CommentReference"/>
+          <w:rFonts w:asciiTheme="minorHAnsi" w:eastAsiaTheme="minorEastAsia" w:hAnsiTheme="minorHAnsi" w:cstheme="minorBidi"/>
+          <w:kern w:val="24"/>
+          <w:lang w:val="en-US" w:eastAsia="ja-JP"/>
+        </w:rPr>
+        <w:commentReference w:id="13"/>
+      </w:r>
+      <w:r>
+        <w:rPr>
+          <w:color w:val="000000"/>
+          <w:shd w:val="clear" w:color="auto" w:fill="FFFFFF"/>
+        </w:rPr>
+        <w:t>))</w:t>
       </w:r>
     </w:p>
     <w:p>
@@ -13755,7 +14047,26 @@
           <w:shd w:val="clear" w:color="auto" w:fill="FFFFFF"/>
         </w:rPr>
         <w:lastRenderedPageBreak/>
-        <w:t>Question 4</w:t>
+        <w:t xml:space="preserve">Question </w:t>
+      </w:r>
+      <w:commentRangeStart w:id="14"/>
+      <w:r>
+        <w:rPr>
+          <w:color w:val="000000"/>
+          <w:u w:val="single"/>
+          <w:shd w:val="clear" w:color="auto" w:fill="FFFFFF"/>
+        </w:rPr>
+        <w:t>4</w:t>
+      </w:r>
+      <w:commentRangeEnd w:id="14"/>
+      <w:r>
+        <w:rPr>
+          <w:rStyle w:val="CommentReference"/>
+          <w:rFonts w:asciiTheme="minorHAnsi" w:eastAsiaTheme="minorEastAsia" w:hAnsiTheme="minorHAnsi" w:cstheme="minorBidi"/>
+          <w:kern w:val="24"/>
+          <w:lang w:val="en-US" w:eastAsia="ja-JP"/>
+        </w:rPr>
+        <w:commentReference w:id="14"/>
       </w:r>
     </w:p>
     <w:p>
@@ -15443,7 +15754,25 @@
           <w:color w:val="000000"/>
           <w:shd w:val="clear" w:color="auto" w:fill="FFFFFF"/>
         </w:rPr>
-        <w:t>predicted_b1_df</w:t>
+        <w:t>predicted_b1_</w:t>
+      </w:r>
+      <w:commentRangeStart w:id="15"/>
+      <w:r>
+        <w:rPr>
+          <w:color w:val="000000"/>
+          <w:shd w:val="clear" w:color="auto" w:fill="FFFFFF"/>
+        </w:rPr>
+        <w:t>df</w:t>
+      </w:r>
+      <w:commentRangeEnd w:id="15"/>
+      <w:r>
+        <w:rPr>
+          <w:rStyle w:val="CommentReference"/>
+          <w:rFonts w:asciiTheme="minorHAnsi" w:eastAsiaTheme="minorEastAsia" w:hAnsiTheme="minorHAnsi" w:cstheme="minorBidi"/>
+          <w:kern w:val="24"/>
+          <w:lang w:val="en-US" w:eastAsia="ja-JP"/>
+        </w:rPr>
+        <w:commentReference w:id="15"/>
       </w:r>
     </w:p>
     <w:p>
@@ -15541,7 +15870,25 @@
           <w:color w:val="000000"/>
           <w:shd w:val="clear" w:color="auto" w:fill="FFFFFF"/>
         </w:rPr>
-        <w:t xml:space="preserve"> of the model</w:t>
+        <w:t xml:space="preserve"> of the </w:t>
+      </w:r>
+      <w:commentRangeStart w:id="16"/>
+      <w:r>
+        <w:rPr>
+          <w:color w:val="000000"/>
+          <w:shd w:val="clear" w:color="auto" w:fill="FFFFFF"/>
+        </w:rPr>
+        <w:t>model</w:t>
+      </w:r>
+      <w:commentRangeEnd w:id="16"/>
+      <w:r>
+        <w:rPr>
+          <w:rStyle w:val="CommentReference"/>
+          <w:rFonts w:asciiTheme="minorHAnsi" w:eastAsiaTheme="minorEastAsia" w:hAnsiTheme="minorHAnsi" w:cstheme="minorBidi"/>
+          <w:kern w:val="24"/>
+          <w:lang w:val="en-US" w:eastAsia="ja-JP"/>
+        </w:rPr>
+        <w:commentReference w:id="16"/>
       </w:r>
     </w:p>
     <w:p>
@@ -16437,8 +16784,8 @@
       </w:pPr>
     </w:p>
     <w:sectPr>
-      <w:headerReference w:type="default" r:id="rId14"/>
-      <w:headerReference w:type="first" r:id="rId15"/>
+      <w:headerReference w:type="default" r:id="rId18"/>
+      <w:headerReference w:type="first" r:id="rId19"/>
       <w:footnotePr>
         <w:pos w:val="beneathText"/>
       </w:footnotePr>
@@ -16453,8 +16800,534 @@
 </w:document>
 </file>
 
+<file path=word/comments.xml><?xml version="1.0" encoding="utf-8"?>
+<w:comments xmlns:wpc="http://schemas.microsoft.com/office/word/2010/wordprocessingCanvas" xmlns:cx="http://schemas.microsoft.com/office/drawing/2014/chartex" xmlns:cx1="http://schemas.microsoft.com/office/drawing/2015/9/8/chartex" xmlns:cx2="http://schemas.microsoft.com/office/drawing/2015/10/21/chartex" xmlns:cx3="http://schemas.microsoft.com/office/drawing/2016/5/9/chartex" xmlns:cx4="http://schemas.microsoft.com/office/drawing/2016/5/10/chartex" xmlns:cx5="http://schemas.microsoft.com/office/drawing/2016/5/11/chartex" xmlns:cx6="http://schemas.microsoft.com/office/drawing/2016/5/12/chartex" xmlns:cx7="http://schemas.microsoft.com/office/drawing/2016/5/13/chartex" xmlns:cx8="http://schemas.microsoft.com/office/drawing/2016/5/14/chartex" xmlns:mc="http://schemas.openxmlformats.org/markup-compatibility/2006" xmlns:aink="http://schemas.microsoft.com/office/drawing/2016/ink" xmlns:am3d="http://schemas.microsoft.com/office/drawing/2017/model3d" xmlns:o="urn:schemas-microsoft-com:office:office" xmlns:oel="http://schemas.microsoft.com/office/2019/extlst" xmlns:r="http://schemas.openxmlformats.org/officeDocument/2006/relationships" xmlns:m="http://schemas.openxmlformats.org/officeDocument/2006/math" xmlns:v="urn:schemas-microsoft-com:vml" xmlns:wp14="http://schemas.microsoft.com/office/word/2010/wordprocessingDrawing" xmlns:wp="http://schemas.openxmlformats.org/drawingml/2006/wordprocessingDrawing" xmlns:w10="urn:schemas-microsoft-com:office:word" xmlns:w="http://schemas.openxmlformats.org/wordprocessingml/2006/main" xmlns:w14="http://schemas.microsoft.com/office/word/2010/wordml" xmlns:w15="http://schemas.microsoft.com/office/word/2012/wordml" xmlns:w16cex="http://schemas.microsoft.com/office/word/2018/wordml/cex" xmlns:w16cid="http://schemas.microsoft.com/office/word/2016/wordml/cid" xmlns:w16="http://schemas.microsoft.com/office/word/2018/wordml" xmlns:w16sdtdh="http://schemas.microsoft.com/office/word/2020/wordml/sdtdatahash" xmlns:w16se="http://schemas.microsoft.com/office/word/2015/wordml/symex" xmlns:wpg="http://schemas.microsoft.com/office/word/2010/wordprocessingGroup" xmlns:wpi="http://schemas.microsoft.com/office/word/2010/wordprocessingInk" xmlns:wne="http://schemas.microsoft.com/office/word/2006/wordml" xmlns:wps="http://schemas.microsoft.com/office/word/2010/wordprocessingShape" mc:Ignorable="w14 w15 w16se w16cid w16 w16cex w16sdtdh wp14">
+  <w:comment w:id="0" w:author="Munish Kumar" w:date="2022-09-09T12:17:00Z" w:initials="MK">
+    <w:p>
+      <w:pPr>
+        <w:pStyle w:val="CommentText"/>
+      </w:pPr>
+      <w:r>
+        <w:rPr>
+          <w:rStyle w:val="CommentReference"/>
+        </w:rPr>
+        <w:annotationRef/>
+      </w:r>
+      <w:r>
+        <w:t>Seen, good job</w:t>
+      </w:r>
+    </w:p>
+    <w:p>
+      <w:pPr>
+        <w:pStyle w:val="CommentText"/>
+      </w:pPr>
+    </w:p>
+    <w:p>
+      <w:pPr>
+        <w:pStyle w:val="CommentText"/>
+      </w:pPr>
+      <w:r>
+        <w:t xml:space="preserve">1) </w:t>
+      </w:r>
+      <w:r>
+        <w:t>3</w:t>
+      </w:r>
+    </w:p>
+    <w:p>
+      <w:pPr>
+        <w:pStyle w:val="CommentText"/>
+      </w:pPr>
+      <w:r>
+        <w:t xml:space="preserve">2) </w:t>
+      </w:r>
+      <w:r>
+        <w:t>18</w:t>
+      </w:r>
+    </w:p>
+    <w:p>
+      <w:pPr>
+        <w:pStyle w:val="CommentText"/>
+      </w:pPr>
+      <w:r>
+        <w:t xml:space="preserve">3) </w:t>
+      </w:r>
+      <w:r>
+        <w:t>20</w:t>
+      </w:r>
+    </w:p>
+    <w:p>
+      <w:pPr>
+        <w:pStyle w:val="CommentText"/>
+      </w:pPr>
+      <w:r>
+        <w:t xml:space="preserve">4) </w:t>
+      </w:r>
+      <w:r>
+        <w:t>20</w:t>
+      </w:r>
+    </w:p>
+    <w:p>
+      <w:pPr>
+        <w:pStyle w:val="CommentText"/>
+      </w:pPr>
+      <w:r>
+        <w:t xml:space="preserve">5) </w:t>
+      </w:r>
+      <w:r>
+        <w:t>11</w:t>
+      </w:r>
+    </w:p>
+    <w:p>
+      <w:pPr>
+        <w:pStyle w:val="CommentText"/>
+      </w:pPr>
+      <w:r>
+        <w:t xml:space="preserve">6) </w:t>
+      </w:r>
+      <w:r>
+        <w:t>7</w:t>
+      </w:r>
+    </w:p>
+    <w:p>
+      <w:pPr>
+        <w:pStyle w:val="CommentText"/>
+      </w:pPr>
+    </w:p>
+    <w:p>
+      <w:pPr>
+        <w:pStyle w:val="CommentText"/>
+      </w:pPr>
+      <w:r>
+        <w:t>Total:</w:t>
+      </w:r>
+      <w:r>
+        <w:t>79</w:t>
+      </w:r>
+    </w:p>
+  </w:comment>
+  <w:comment w:id="1" w:author="Munish Kumar" w:date="2022-09-09T12:11:00Z" w:initials="MK">
+    <w:p>
+      <w:pPr>
+        <w:pStyle w:val="CommentText"/>
+      </w:pPr>
+      <w:r>
+        <w:rPr>
+          <w:rStyle w:val="CommentReference"/>
+        </w:rPr>
+        <w:annotationRef/>
+      </w:r>
+      <w:r>
+        <w:t>Ok</w:t>
+      </w:r>
+    </w:p>
+    <w:p>
+      <w:pPr>
+        <w:pStyle w:val="CommentText"/>
+      </w:pPr>
+    </w:p>
+    <w:p>
+      <w:pPr>
+        <w:pStyle w:val="CommentText"/>
+      </w:pPr>
+      <w:r>
+        <w:t>3M</w:t>
+      </w:r>
+    </w:p>
+  </w:comment>
+  <w:comment w:id="2" w:author="Munish Kumar" w:date="2022-09-09T12:12:00Z" w:initials="MK">
+    <w:p>
+      <w:pPr>
+        <w:pStyle w:val="CommentText"/>
+      </w:pPr>
+      <w:r>
+        <w:rPr>
+          <w:rStyle w:val="CommentReference"/>
+        </w:rPr>
+        <w:annotationRef/>
+      </w:r>
+      <w:r>
+        <w:t>Good, seen</w:t>
+      </w:r>
+    </w:p>
+    <w:p>
+      <w:pPr>
+        <w:pStyle w:val="CommentText"/>
+      </w:pPr>
+    </w:p>
+    <w:p>
+      <w:pPr>
+        <w:pStyle w:val="CommentText"/>
+      </w:pPr>
+      <w:r>
+        <w:t>18M</w:t>
+      </w:r>
+    </w:p>
+  </w:comment>
+  <w:comment w:id="3" w:author="Munish Kumar" w:date="2022-09-09T12:12:00Z" w:initials="MK">
+    <w:p>
+      <w:pPr>
+        <w:pStyle w:val="CommentText"/>
+      </w:pPr>
+      <w:r>
+        <w:rPr>
+          <w:rStyle w:val="CommentReference"/>
+        </w:rPr>
+        <w:annotationRef/>
+      </w:r>
+      <w:r>
+        <w:t>seen</w:t>
+      </w:r>
+    </w:p>
+  </w:comment>
+  <w:comment w:id="4" w:author="Munish Kumar" w:date="2022-09-09T12:12:00Z" w:initials="MK">
+    <w:p>
+      <w:pPr>
+        <w:pStyle w:val="CommentText"/>
+      </w:pPr>
+      <w:r>
+        <w:rPr>
+          <w:rStyle w:val="CommentReference"/>
+        </w:rPr>
+        <w:annotationRef/>
+      </w:r>
+      <w:r>
+        <w:t>seen</w:t>
+      </w:r>
+    </w:p>
+  </w:comment>
+  <w:comment w:id="5" w:author="Munish Kumar" w:date="2022-09-09T12:13:00Z" w:initials="MK">
+    <w:p>
+      <w:pPr>
+        <w:pStyle w:val="CommentText"/>
+      </w:pPr>
+      <w:r>
+        <w:rPr>
+          <w:rStyle w:val="CommentReference"/>
+        </w:rPr>
+        <w:annotationRef/>
+      </w:r>
+      <w:r>
+        <w:t>ok</w:t>
+      </w:r>
+    </w:p>
+  </w:comment>
+  <w:comment w:id="6" w:author="Munish Kumar" w:date="2022-09-09T12:13:00Z" w:initials="MK">
+    <w:p>
+      <w:pPr>
+        <w:pStyle w:val="CommentText"/>
+      </w:pPr>
+      <w:r>
+        <w:rPr>
+          <w:rStyle w:val="CommentReference"/>
+        </w:rPr>
+        <w:annotationRef/>
+      </w:r>
+      <w:r>
+        <w:t>good</w:t>
+      </w:r>
+    </w:p>
+  </w:comment>
+  <w:comment w:id="7" w:author="Munish Kumar" w:date="2022-09-09T12:13:00Z" w:initials="MK">
+    <w:p>
+      <w:pPr>
+        <w:pStyle w:val="CommentText"/>
+      </w:pPr>
+      <w:r>
+        <w:rPr>
+          <w:rStyle w:val="CommentReference"/>
+        </w:rPr>
+        <w:annotationRef/>
+      </w:r>
+      <w:r>
+        <w:t>ok</w:t>
+      </w:r>
+    </w:p>
+  </w:comment>
+  <w:comment w:id="8" w:author="Munish Kumar" w:date="2022-09-09T12:13:00Z" w:initials="MK">
+    <w:p>
+      <w:pPr>
+        <w:pStyle w:val="CommentText"/>
+      </w:pPr>
+      <w:r>
+        <w:rPr>
+          <w:rStyle w:val="CommentReference"/>
+        </w:rPr>
+        <w:annotationRef/>
+      </w:r>
+      <w:r>
+        <w:t>ok</w:t>
+      </w:r>
+    </w:p>
+  </w:comment>
+  <w:comment w:id="9" w:author="Munish Kumar" w:date="2022-09-09T12:13:00Z" w:initials="MK">
+    <w:p>
+      <w:pPr>
+        <w:pStyle w:val="CommentText"/>
+      </w:pPr>
+      <w:r>
+        <w:rPr>
+          <w:rStyle w:val="CommentReference"/>
+        </w:rPr>
+        <w:annotationRef/>
+      </w:r>
+      <w:r>
+        <w:t>good</w:t>
+      </w:r>
+    </w:p>
+  </w:comment>
+  <w:comment w:id="10" w:author="Munish Kumar" w:date="2022-09-09T12:13:00Z" w:initials="MK">
+    <w:p>
+      <w:pPr>
+        <w:pStyle w:val="CommentText"/>
+      </w:pPr>
+      <w:r>
+        <w:rPr>
+          <w:rStyle w:val="CommentReference"/>
+        </w:rPr>
+        <w:annotationRef/>
+      </w:r>
+      <w:r>
+        <w:t>ok seen</w:t>
+      </w:r>
+    </w:p>
+    <w:p>
+      <w:pPr>
+        <w:pStyle w:val="CommentText"/>
+      </w:pPr>
+    </w:p>
+    <w:p>
+      <w:pPr>
+        <w:pStyle w:val="CommentText"/>
+      </w:pPr>
+      <w:r>
+        <w:t>20M</w:t>
+      </w:r>
+    </w:p>
+  </w:comment>
+  <w:comment w:id="11" w:author="Munish Kumar" w:date="2022-09-09T12:13:00Z" w:initials="MK">
+    <w:p>
+      <w:pPr>
+        <w:pStyle w:val="CommentText"/>
+      </w:pPr>
+      <w:r>
+        <w:rPr>
+          <w:rStyle w:val="CommentReference"/>
+        </w:rPr>
+        <w:annotationRef/>
+      </w:r>
+      <w:r>
+        <w:t xml:space="preserve">code seen in </w:t>
+      </w:r>
+      <w:proofErr w:type="spellStart"/>
+      <w:r>
+        <w:t>jupyter</w:t>
+      </w:r>
+      <w:proofErr w:type="spellEnd"/>
+    </w:p>
+  </w:comment>
+  <w:comment w:id="12" w:author="Munish Kumar" w:date="2022-09-09T12:13:00Z" w:initials="MK">
+    <w:p>
+      <w:pPr>
+        <w:pStyle w:val="CommentText"/>
+      </w:pPr>
+      <w:r>
+        <w:rPr>
+          <w:rStyle w:val="CommentReference"/>
+        </w:rPr>
+        <w:annotationRef/>
+      </w:r>
+      <w:r>
+        <w:t>ok</w:t>
+      </w:r>
+    </w:p>
+  </w:comment>
+  <w:comment w:id="13" w:author="Munish Kumar" w:date="2022-09-09T12:14:00Z" w:initials="MK">
+    <w:p>
+      <w:pPr>
+        <w:pStyle w:val="CommentText"/>
+      </w:pPr>
+      <w:r>
+        <w:rPr>
+          <w:rStyle w:val="CommentReference"/>
+        </w:rPr>
+        <w:annotationRef/>
+      </w:r>
+      <w:r>
+        <w:t xml:space="preserve">ok </w:t>
+      </w:r>
+      <w:proofErr w:type="spellStart"/>
+      <w:r>
+        <w:t>enf</w:t>
+      </w:r>
+      <w:proofErr w:type="spellEnd"/>
+      <w:r>
+        <w:t xml:space="preserve"> od </w:t>
+      </w:r>
+      <w:proofErr w:type="spellStart"/>
+      <w:r>
+        <w:t>qn</w:t>
+      </w:r>
+      <w:proofErr w:type="spellEnd"/>
+      <w:r>
+        <w:t xml:space="preserve"> 3</w:t>
+      </w:r>
+    </w:p>
+    <w:p>
+      <w:pPr>
+        <w:pStyle w:val="CommentText"/>
+      </w:pPr>
+    </w:p>
+    <w:p>
+      <w:pPr>
+        <w:pStyle w:val="CommentText"/>
+      </w:pPr>
+    </w:p>
+  </w:comment>
+  <w:comment w:id="14" w:author="Munish Kumar" w:date="2022-09-09T12:15:00Z" w:initials="MK">
+    <w:p>
+      <w:pPr>
+        <w:pStyle w:val="CommentText"/>
+      </w:pPr>
+      <w:r>
+        <w:rPr>
+          <w:rStyle w:val="CommentReference"/>
+        </w:rPr>
+        <w:annotationRef/>
+      </w:r>
+      <w:r>
+        <w:t>ok</w:t>
+      </w:r>
+    </w:p>
+  </w:comment>
+  <w:comment w:id="15" w:author="Munish Kumar" w:date="2022-09-09T12:15:00Z" w:initials="MK">
+    <w:p>
+      <w:pPr>
+        <w:pStyle w:val="CommentText"/>
+      </w:pPr>
+      <w:r>
+        <w:rPr>
+          <w:rStyle w:val="CommentReference"/>
+        </w:rPr>
+        <w:annotationRef/>
+      </w:r>
+      <w:r>
+        <w:t>seen</w:t>
+      </w:r>
+    </w:p>
+    <w:p>
+      <w:pPr>
+        <w:pStyle w:val="CommentText"/>
+      </w:pPr>
+    </w:p>
+    <w:p>
+      <w:pPr>
+        <w:pStyle w:val="CommentText"/>
+      </w:pPr>
+      <w:r>
+        <w:t>20M</w:t>
+      </w:r>
+    </w:p>
+  </w:comment>
+  <w:comment w:id="16" w:author="Munish Kumar" w:date="2022-09-09T12:16:00Z" w:initials="MK">
+    <w:p>
+      <w:pPr>
+        <w:pStyle w:val="CommentText"/>
+      </w:pPr>
+      <w:r>
+        <w:rPr>
+          <w:rStyle w:val="CommentReference"/>
+        </w:rPr>
+        <w:annotationRef/>
+      </w:r>
+      <w:r>
+        <w:t>Ok, good</w:t>
+      </w:r>
+    </w:p>
+    <w:p>
+      <w:pPr>
+        <w:pStyle w:val="CommentText"/>
+      </w:pPr>
+    </w:p>
+    <w:p>
+      <w:pPr>
+        <w:pStyle w:val="CommentText"/>
+      </w:pPr>
+      <w:r>
+        <w:t>11M</w:t>
+      </w:r>
+    </w:p>
+  </w:comment>
+</w:comments>
+</file>
+
+<file path=word/commentsExtended.xml><?xml version="1.0" encoding="utf-8"?>
+<w15:commentsEx xmlns:wpc="http://schemas.microsoft.com/office/word/2010/wordprocessingCanvas" xmlns:cx="http://schemas.microsoft.com/office/drawing/2014/chartex" xmlns:cx1="http://schemas.microsoft.com/office/drawing/2015/9/8/chartex" xmlns:cx2="http://schemas.microsoft.com/office/drawing/2015/10/21/chartex" xmlns:cx3="http://schemas.microsoft.com/office/drawing/2016/5/9/chartex" xmlns:cx4="http://schemas.microsoft.com/office/drawing/2016/5/10/chartex" xmlns:cx5="http://schemas.microsoft.com/office/drawing/2016/5/11/chartex" xmlns:cx6="http://schemas.microsoft.com/office/drawing/2016/5/12/chartex" xmlns:cx7="http://schemas.microsoft.com/office/drawing/2016/5/13/chartex" xmlns:cx8="http://schemas.microsoft.com/office/drawing/2016/5/14/chartex" xmlns:mc="http://schemas.openxmlformats.org/markup-compatibility/2006" xmlns:aink="http://schemas.microsoft.com/office/drawing/2016/ink" xmlns:am3d="http://schemas.microsoft.com/office/drawing/2017/model3d" xmlns:o="urn:schemas-microsoft-com:office:office" xmlns:oel="http://schemas.microsoft.com/office/2019/extlst" xmlns:r="http://schemas.openxmlformats.org/officeDocument/2006/relationships" xmlns:m="http://schemas.openxmlformats.org/officeDocument/2006/math" xmlns:v="urn:schemas-microsoft-com:vml" xmlns:wp14="http://schemas.microsoft.com/office/word/2010/wordprocessingDrawing" xmlns:wp="http://schemas.openxmlformats.org/drawingml/2006/wordprocessingDrawing" xmlns:w10="urn:schemas-microsoft-com:office:word" xmlns:w="http://schemas.openxmlformats.org/wordprocessingml/2006/main" xmlns:w14="http://schemas.microsoft.com/office/word/2010/wordml" xmlns:w15="http://schemas.microsoft.com/office/word/2012/wordml" xmlns:w16cex="http://schemas.microsoft.com/office/word/2018/wordml/cex" xmlns:w16cid="http://schemas.microsoft.com/office/word/2016/wordml/cid" xmlns:w16="http://schemas.microsoft.com/office/word/2018/wordml" xmlns:w16sdtdh="http://schemas.microsoft.com/office/word/2020/wordml/sdtdatahash" xmlns:w16se="http://schemas.microsoft.com/office/word/2015/wordml/symex" xmlns:wpg="http://schemas.microsoft.com/office/word/2010/wordprocessingGroup" xmlns:wpi="http://schemas.microsoft.com/office/word/2010/wordprocessingInk" xmlns:wne="http://schemas.microsoft.com/office/word/2006/wordml" xmlns:wps="http://schemas.microsoft.com/office/word/2010/wordprocessingShape" mc:Ignorable="w14 w15 w16se w16cid w16 w16cex w16sdtdh wp14">
+  <w15:commentEx w15:paraId="122D1933" w15:done="0"/>
+  <w15:commentEx w15:paraId="230DCA2D" w15:done="0"/>
+  <w15:commentEx w15:paraId="40000687" w15:done="0"/>
+  <w15:commentEx w15:paraId="0270628D" w15:done="0"/>
+  <w15:commentEx w15:paraId="0D07D576" w15:done="0"/>
+  <w15:commentEx w15:paraId="144809BC" w15:done="0"/>
+  <w15:commentEx w15:paraId="5BB6FD33" w15:done="0"/>
+  <w15:commentEx w15:paraId="7CCF2E11" w15:done="0"/>
+  <w15:commentEx w15:paraId="3F78A8FD" w15:done="0"/>
+  <w15:commentEx w15:paraId="19D933D6" w15:done="0"/>
+  <w15:commentEx w15:paraId="3E17E4D2" w15:done="0"/>
+  <w15:commentEx w15:paraId="6F000699" w15:done="0"/>
+  <w15:commentEx w15:paraId="328141F2" w15:done="0"/>
+  <w15:commentEx w15:paraId="3969F4C2" w15:done="0"/>
+  <w15:commentEx w15:paraId="594CEDD8" w15:done="0"/>
+  <w15:commentEx w15:paraId="12EDC6C0" w15:done="0"/>
+  <w15:commentEx w15:paraId="7BEBB125" w15:done="0"/>
+</w15:commentsEx>
+</file>
+
+<file path=word/commentsExtensible.xml><?xml version="1.0" encoding="utf-8"?>
+<w16cex:commentsExtensible xmlns:wpc="http://schemas.microsoft.com/office/word/2010/wordprocessingCanvas" xmlns:cx="http://schemas.microsoft.com/office/drawing/2014/chartex" xmlns:cx1="http://schemas.microsoft.com/office/drawing/2015/9/8/chartex" xmlns:cx2="http://schemas.microsoft.com/office/drawing/2015/10/21/chartex" xmlns:cx3="http://schemas.microsoft.com/office/drawing/2016/5/9/chartex" xmlns:cx4="http://schemas.microsoft.com/office/drawing/2016/5/10/chartex" xmlns:cx5="http://schemas.microsoft.com/office/drawing/2016/5/11/chartex" xmlns:cx6="http://schemas.microsoft.com/office/drawing/2016/5/12/chartex" xmlns:cx7="http://schemas.microsoft.com/office/drawing/2016/5/13/chartex" xmlns:cx8="http://schemas.microsoft.com/office/drawing/2016/5/14/chartex" xmlns:mc="http://schemas.openxmlformats.org/markup-compatibility/2006" xmlns:aink="http://schemas.microsoft.com/office/drawing/2016/ink" xmlns:am3d="http://schemas.microsoft.com/office/drawing/2017/model3d" xmlns:o="urn:schemas-microsoft-com:office:office" xmlns:oel="http://schemas.microsoft.com/office/2019/extlst" xmlns:r="http://schemas.openxmlformats.org/officeDocument/2006/relationships" xmlns:m="http://schemas.openxmlformats.org/officeDocument/2006/math" xmlns:v="urn:schemas-microsoft-com:vml" xmlns:wp14="http://schemas.microsoft.com/office/word/2010/wordprocessingDrawing" xmlns:wp="http://schemas.openxmlformats.org/drawingml/2006/wordprocessingDrawing" xmlns:w10="urn:schemas-microsoft-com:office:word" xmlns:w="http://schemas.openxmlformats.org/wordprocessingml/2006/main" xmlns:w14="http://schemas.microsoft.com/office/word/2010/wordml" xmlns:w15="http://schemas.microsoft.com/office/word/2012/wordml" xmlns:w16cex="http://schemas.microsoft.com/office/word/2018/wordml/cex" xmlns:w16cid="http://schemas.microsoft.com/office/word/2016/wordml/cid" xmlns:w16="http://schemas.microsoft.com/office/word/2018/wordml" xmlns:w16sdtdh="http://schemas.microsoft.com/office/word/2020/wordml/sdtdatahash" xmlns:w16se="http://schemas.microsoft.com/office/word/2015/wordml/symex" xmlns:wpg="http://schemas.microsoft.com/office/word/2010/wordprocessingGroup" xmlns:wpi="http://schemas.microsoft.com/office/word/2010/wordprocessingInk" xmlns:wne="http://schemas.microsoft.com/office/word/2006/wordml" xmlns:wps="http://schemas.microsoft.com/office/word/2010/wordprocessingShape" mc:Ignorable="w14 w15 w16se w16cid w16 w16cex w16sdtdh wp14">
+  <w16cex:commentExtensible w16cex:durableId="26C5AD48" w16cex:dateUtc="2022-09-09T04:17:00Z"/>
+  <w16cex:commentExtensible w16cex:durableId="26C5ABEB" w16cex:dateUtc="2022-09-09T04:11:00Z"/>
+  <w16cex:commentExtensible w16cex:durableId="26C5AC10" w16cex:dateUtc="2022-09-09T04:12:00Z"/>
+  <w16cex:commentExtensible w16cex:durableId="26C5AC42" w16cex:dateUtc="2022-09-09T04:12:00Z"/>
+  <w16cex:commentExtensible w16cex:durableId="26C5AC48" w16cex:dateUtc="2022-09-09T04:12:00Z"/>
+  <w16cex:commentExtensible w16cex:durableId="26C5AC4D" w16cex:dateUtc="2022-09-09T04:13:00Z"/>
+  <w16cex:commentExtensible w16cex:durableId="26C5AC53" w16cex:dateUtc="2022-09-09T04:13:00Z"/>
+  <w16cex:commentExtensible w16cex:durableId="26C5AC60" w16cex:dateUtc="2022-09-09T04:13:00Z"/>
+  <w16cex:commentExtensible w16cex:durableId="26C5AC65" w16cex:dateUtc="2022-09-09T04:13:00Z"/>
+  <w16cex:commentExtensible w16cex:durableId="26C5AC69" w16cex:dateUtc="2022-09-09T04:13:00Z"/>
+  <w16cex:commentExtensible w16cex:durableId="26C5AC6F" w16cex:dateUtc="2022-09-09T04:13:00Z"/>
+  <w16cex:commentExtensible w16cex:durableId="26C5AC7C" w16cex:dateUtc="2022-09-09T04:13:00Z"/>
+  <w16cex:commentExtensible w16cex:durableId="26C5AC87" w16cex:dateUtc="2022-09-09T04:13:00Z"/>
+  <w16cex:commentExtensible w16cex:durableId="26C5AC96" w16cex:dateUtc="2022-09-09T04:14:00Z"/>
+  <w16cex:commentExtensible w16cex:durableId="26C5ACE9" w16cex:dateUtc="2022-09-09T04:15:00Z"/>
+  <w16cex:commentExtensible w16cex:durableId="26C5ACFA" w16cex:dateUtc="2022-09-09T04:15:00Z"/>
+  <w16cex:commentExtensible w16cex:durableId="26C5AD2F" w16cex:dateUtc="2022-09-09T04:16:00Z"/>
+</w16cex:commentsExtensible>
+</file>
+
+<file path=word/commentsIds.xml><?xml version="1.0" encoding="utf-8"?>
+<w16cid:commentsIds xmlns:wpc="http://schemas.microsoft.com/office/word/2010/wordprocessingCanvas" xmlns:cx="http://schemas.microsoft.com/office/drawing/2014/chartex" xmlns:cx1="http://schemas.microsoft.com/office/drawing/2015/9/8/chartex" xmlns:cx2="http://schemas.microsoft.com/office/drawing/2015/10/21/chartex" xmlns:cx3="http://schemas.microsoft.com/office/drawing/2016/5/9/chartex" xmlns:cx4="http://schemas.microsoft.com/office/drawing/2016/5/10/chartex" xmlns:cx5="http://schemas.microsoft.com/office/drawing/2016/5/11/chartex" xmlns:cx6="http://schemas.microsoft.com/office/drawing/2016/5/12/chartex" xmlns:cx7="http://schemas.microsoft.com/office/drawing/2016/5/13/chartex" xmlns:cx8="http://schemas.microsoft.com/office/drawing/2016/5/14/chartex" xmlns:mc="http://schemas.openxmlformats.org/markup-compatibility/2006" xmlns:aink="http://schemas.microsoft.com/office/drawing/2016/ink" xmlns:am3d="http://schemas.microsoft.com/office/drawing/2017/model3d" xmlns:o="urn:schemas-microsoft-com:office:office" xmlns:oel="http://schemas.microsoft.com/office/2019/extlst" xmlns:r="http://schemas.openxmlformats.org/officeDocument/2006/relationships" xmlns:m="http://schemas.openxmlformats.org/officeDocument/2006/math" xmlns:v="urn:schemas-microsoft-com:vml" xmlns:wp14="http://schemas.microsoft.com/office/word/2010/wordprocessingDrawing" xmlns:wp="http://schemas.openxmlformats.org/drawingml/2006/wordprocessingDrawing" xmlns:w10="urn:schemas-microsoft-com:office:word" xmlns:w="http://schemas.openxmlformats.org/wordprocessingml/2006/main" xmlns:w14="http://schemas.microsoft.com/office/word/2010/wordml" xmlns:w15="http://schemas.microsoft.com/office/word/2012/wordml" xmlns:w16cex="http://schemas.microsoft.com/office/word/2018/wordml/cex" xmlns:w16cid="http://schemas.microsoft.com/office/word/2016/wordml/cid" xmlns:w16="http://schemas.microsoft.com/office/word/2018/wordml" xmlns:w16sdtdh="http://schemas.microsoft.com/office/word/2020/wordml/sdtdatahash" xmlns:w16se="http://schemas.microsoft.com/office/word/2015/wordml/symex" xmlns:wpg="http://schemas.microsoft.com/office/word/2010/wordprocessingGroup" xmlns:wpi="http://schemas.microsoft.com/office/word/2010/wordprocessingInk" xmlns:wne="http://schemas.microsoft.com/office/word/2006/wordml" xmlns:wps="http://schemas.microsoft.com/office/word/2010/wordprocessingShape" mc:Ignorable="w14 w15 w16se w16cid w16 w16cex w16sdtdh wp14">
+  <w16cid:commentId w16cid:paraId="122D1933" w16cid:durableId="26C5AD48"/>
+  <w16cid:commentId w16cid:paraId="230DCA2D" w16cid:durableId="26C5ABEB"/>
+  <w16cid:commentId w16cid:paraId="40000687" w16cid:durableId="26C5AC10"/>
+  <w16cid:commentId w16cid:paraId="0270628D" w16cid:durableId="26C5AC42"/>
+  <w16cid:commentId w16cid:paraId="0D07D576" w16cid:durableId="26C5AC48"/>
+  <w16cid:commentId w16cid:paraId="144809BC" w16cid:durableId="26C5AC4D"/>
+  <w16cid:commentId w16cid:paraId="5BB6FD33" w16cid:durableId="26C5AC53"/>
+  <w16cid:commentId w16cid:paraId="7CCF2E11" w16cid:durableId="26C5AC60"/>
+  <w16cid:commentId w16cid:paraId="3F78A8FD" w16cid:durableId="26C5AC65"/>
+  <w16cid:commentId w16cid:paraId="19D933D6" w16cid:durableId="26C5AC69"/>
+  <w16cid:commentId w16cid:paraId="3E17E4D2" w16cid:durableId="26C5AC6F"/>
+  <w16cid:commentId w16cid:paraId="6F000699" w16cid:durableId="26C5AC7C"/>
+  <w16cid:commentId w16cid:paraId="328141F2" w16cid:durableId="26C5AC87"/>
+  <w16cid:commentId w16cid:paraId="3969F4C2" w16cid:durableId="26C5AC96"/>
+  <w16cid:commentId w16cid:paraId="594CEDD8" w16cid:durableId="26C5ACE9"/>
+  <w16cid:commentId w16cid:paraId="12EDC6C0" w16cid:durableId="26C5ACFA"/>
+  <w16cid:commentId w16cid:paraId="7BEBB125" w16cid:durableId="26C5AD2F"/>
+</w16cid:commentsIds>
+</file>
+
 <file path=word/endnotes.xml><?xml version="1.0" encoding="utf-8"?>
-<w:endnotes xmlns:wpc="http://schemas.microsoft.com/office/word/2010/wordprocessingCanvas" xmlns:cx="http://schemas.microsoft.com/office/drawing/2014/chartex" xmlns:cx1="http://schemas.microsoft.com/office/drawing/2015/9/8/chartex" xmlns:cx2="http://schemas.microsoft.com/office/drawing/2015/10/21/chartex" xmlns:cx3="http://schemas.microsoft.com/office/drawing/2016/5/9/chartex" xmlns:cx4="http://schemas.microsoft.com/office/drawing/2016/5/10/chartex" xmlns:cx5="http://schemas.microsoft.com/office/drawing/2016/5/11/chartex" xmlns:cx6="http://schemas.microsoft.com/office/drawing/2016/5/12/chartex" xmlns:cx7="http://schemas.microsoft.com/office/drawing/2016/5/13/chartex" xmlns:cx8="http://schemas.microsoft.com/office/drawing/2016/5/14/chartex" xmlns:mc="http://schemas.openxmlformats.org/markup-compatibility/2006" xmlns:aink="http://schemas.microsoft.com/office/drawing/2016/ink" xmlns:am3d="http://schemas.microsoft.com/office/drawing/2017/model3d" xmlns:o="urn:schemas-microsoft-com:office:office" xmlns:r="http://schemas.openxmlformats.org/officeDocument/2006/relationships" xmlns:m="http://schemas.openxmlformats.org/officeDocument/2006/math" xmlns:v="urn:schemas-microsoft-com:vml" xmlns:wp14="http://schemas.microsoft.com/office/word/2010/wordprocessingDrawing" xmlns:wp="http://schemas.openxmlformats.org/drawingml/2006/wordprocessingDrawing" xmlns:w10="urn:schemas-microsoft-com:office:word" xmlns:w="http://schemas.openxmlformats.org/wordprocessingml/2006/main" xmlns:w14="http://schemas.microsoft.com/office/word/2010/wordml" xmlns:w15="http://schemas.microsoft.com/office/word/2012/wordml" xmlns:w16cex="http://schemas.microsoft.com/office/word/2018/wordml/cex" xmlns:w16cid="http://schemas.microsoft.com/office/word/2016/wordml/cid" xmlns:w16="http://schemas.microsoft.com/office/word/2018/wordml" xmlns:w16sdtdh="http://schemas.microsoft.com/office/word/2020/wordml/sdtdatahash" xmlns:w16se="http://schemas.microsoft.com/office/word/2015/wordml/symex" xmlns:wpg="http://schemas.microsoft.com/office/word/2010/wordprocessingGroup" xmlns:wpi="http://schemas.microsoft.com/office/word/2010/wordprocessingInk" xmlns:wne="http://schemas.microsoft.com/office/word/2006/wordml" xmlns:wps="http://schemas.microsoft.com/office/word/2010/wordprocessingShape" mc:Ignorable="w14 w15 w16se w16cid w16 w16cex w16sdtdh wp14">
+<w:endnotes xmlns:wpc="http://schemas.microsoft.com/office/word/2010/wordprocessingCanvas" xmlns:cx="http://schemas.microsoft.com/office/drawing/2014/chartex" xmlns:cx1="http://schemas.microsoft.com/office/drawing/2015/9/8/chartex" xmlns:cx2="http://schemas.microsoft.com/office/drawing/2015/10/21/chartex" xmlns:cx3="http://schemas.microsoft.com/office/drawing/2016/5/9/chartex" xmlns:cx4="http://schemas.microsoft.com/office/drawing/2016/5/10/chartex" xmlns:cx5="http://schemas.microsoft.com/office/drawing/2016/5/11/chartex" xmlns:cx6="http://schemas.microsoft.com/office/drawing/2016/5/12/chartex" xmlns:cx7="http://schemas.microsoft.com/office/drawing/2016/5/13/chartex" xmlns:cx8="http://schemas.microsoft.com/office/drawing/2016/5/14/chartex" xmlns:mc="http://schemas.openxmlformats.org/markup-compatibility/2006" xmlns:aink="http://schemas.microsoft.com/office/drawing/2016/ink" xmlns:am3d="http://schemas.microsoft.com/office/drawing/2017/model3d" xmlns:o="urn:schemas-microsoft-com:office:office" xmlns:oel="http://schemas.microsoft.com/office/2019/extlst" xmlns:r="http://schemas.openxmlformats.org/officeDocument/2006/relationships" xmlns:m="http://schemas.openxmlformats.org/officeDocument/2006/math" xmlns:v="urn:schemas-microsoft-com:vml" xmlns:wp14="http://schemas.microsoft.com/office/word/2010/wordprocessingDrawing" xmlns:wp="http://schemas.openxmlformats.org/drawingml/2006/wordprocessingDrawing" xmlns:w10="urn:schemas-microsoft-com:office:word" xmlns:w="http://schemas.openxmlformats.org/wordprocessingml/2006/main" xmlns:w14="http://schemas.microsoft.com/office/word/2010/wordml" xmlns:w15="http://schemas.microsoft.com/office/word/2012/wordml" xmlns:w16cex="http://schemas.microsoft.com/office/word/2018/wordml/cex" xmlns:w16cid="http://schemas.microsoft.com/office/word/2016/wordml/cid" xmlns:w16="http://schemas.microsoft.com/office/word/2018/wordml" xmlns:w16sdtdh="http://schemas.microsoft.com/office/word/2020/wordml/sdtdatahash" xmlns:w16se="http://schemas.microsoft.com/office/word/2015/wordml/symex" xmlns:wpg="http://schemas.microsoft.com/office/word/2010/wordprocessingGroup" xmlns:wpi="http://schemas.microsoft.com/office/word/2010/wordprocessingInk" xmlns:wne="http://schemas.microsoft.com/office/word/2006/wordml" xmlns:wps="http://schemas.microsoft.com/office/word/2010/wordprocessingShape" mc:Ignorable="w14 w15 w16se w16cid w16 w16cex w16sdtdh wp14">
   <w:endnote w:type="separator" w:id="-1">
     <w:p>
       <w:r>
@@ -16473,7 +17346,7 @@
 </file>
 
 <file path=word/footnotes.xml><?xml version="1.0" encoding="utf-8"?>
-<w:footnotes xmlns:wpc="http://schemas.microsoft.com/office/word/2010/wordprocessingCanvas" xmlns:cx="http://schemas.microsoft.com/office/drawing/2014/chartex" xmlns:cx1="http://schemas.microsoft.com/office/drawing/2015/9/8/chartex" xmlns:cx2="http://schemas.microsoft.com/office/drawing/2015/10/21/chartex" xmlns:cx3="http://schemas.microsoft.com/office/drawing/2016/5/9/chartex" xmlns:cx4="http://schemas.microsoft.com/office/drawing/2016/5/10/chartex" xmlns:cx5="http://schemas.microsoft.com/office/drawing/2016/5/11/chartex" xmlns:cx6="http://schemas.microsoft.com/office/drawing/2016/5/12/chartex" xmlns:cx7="http://schemas.microsoft.com/office/drawing/2016/5/13/chartex" xmlns:cx8="http://schemas.microsoft.com/office/drawing/2016/5/14/chartex" xmlns:mc="http://schemas.openxmlformats.org/markup-compatibility/2006" xmlns:aink="http://schemas.microsoft.com/office/drawing/2016/ink" xmlns:am3d="http://schemas.microsoft.com/office/drawing/2017/model3d" xmlns:o="urn:schemas-microsoft-com:office:office" xmlns:r="http://schemas.openxmlformats.org/officeDocument/2006/relationships" xmlns:m="http://schemas.openxmlformats.org/officeDocument/2006/math" xmlns:v="urn:schemas-microsoft-com:vml" xmlns:wp14="http://schemas.microsoft.com/office/word/2010/wordprocessingDrawing" xmlns:wp="http://schemas.openxmlformats.org/drawingml/2006/wordprocessingDrawing" xmlns:w10="urn:schemas-microsoft-com:office:word" xmlns:w="http://schemas.openxmlformats.org/wordprocessingml/2006/main" xmlns:w14="http://schemas.microsoft.com/office/word/2010/wordml" xmlns:w15="http://schemas.microsoft.com/office/word/2012/wordml" xmlns:w16cex="http://schemas.microsoft.com/office/word/2018/wordml/cex" xmlns:w16cid="http://schemas.microsoft.com/office/word/2016/wordml/cid" xmlns:w16="http://schemas.microsoft.com/office/word/2018/wordml" xmlns:w16sdtdh="http://schemas.microsoft.com/office/word/2020/wordml/sdtdatahash" xmlns:w16se="http://schemas.microsoft.com/office/word/2015/wordml/symex" xmlns:wpg="http://schemas.microsoft.com/office/word/2010/wordprocessingGroup" xmlns:wpi="http://schemas.microsoft.com/office/word/2010/wordprocessingInk" xmlns:wne="http://schemas.microsoft.com/office/word/2006/wordml" xmlns:wps="http://schemas.microsoft.com/office/word/2010/wordprocessingShape" mc:Ignorable="w14 w15 w16se w16cid w16 w16cex w16sdtdh wp14">
+<w:footnotes xmlns:wpc="http://schemas.microsoft.com/office/word/2010/wordprocessingCanvas" xmlns:cx="http://schemas.microsoft.com/office/drawing/2014/chartex" xmlns:cx1="http://schemas.microsoft.com/office/drawing/2015/9/8/chartex" xmlns:cx2="http://schemas.microsoft.com/office/drawing/2015/10/21/chartex" xmlns:cx3="http://schemas.microsoft.com/office/drawing/2016/5/9/chartex" xmlns:cx4="http://schemas.microsoft.com/office/drawing/2016/5/10/chartex" xmlns:cx5="http://schemas.microsoft.com/office/drawing/2016/5/11/chartex" xmlns:cx6="http://schemas.microsoft.com/office/drawing/2016/5/12/chartex" xmlns:cx7="http://schemas.microsoft.com/office/drawing/2016/5/13/chartex" xmlns:cx8="http://schemas.microsoft.com/office/drawing/2016/5/14/chartex" xmlns:mc="http://schemas.openxmlformats.org/markup-compatibility/2006" xmlns:aink="http://schemas.microsoft.com/office/drawing/2016/ink" xmlns:am3d="http://schemas.microsoft.com/office/drawing/2017/model3d" xmlns:o="urn:schemas-microsoft-com:office:office" xmlns:oel="http://schemas.microsoft.com/office/2019/extlst" xmlns:r="http://schemas.openxmlformats.org/officeDocument/2006/relationships" xmlns:m="http://schemas.openxmlformats.org/officeDocument/2006/math" xmlns:v="urn:schemas-microsoft-com:vml" xmlns:wp14="http://schemas.microsoft.com/office/word/2010/wordprocessingDrawing" xmlns:wp="http://schemas.openxmlformats.org/drawingml/2006/wordprocessingDrawing" xmlns:w10="urn:schemas-microsoft-com:office:word" xmlns:w="http://schemas.openxmlformats.org/wordprocessingml/2006/main" xmlns:w14="http://schemas.microsoft.com/office/word/2010/wordml" xmlns:w15="http://schemas.microsoft.com/office/word/2012/wordml" xmlns:w16cex="http://schemas.microsoft.com/office/word/2018/wordml/cex" xmlns:w16cid="http://schemas.microsoft.com/office/word/2016/wordml/cid" xmlns:w16="http://schemas.microsoft.com/office/word/2018/wordml" xmlns:w16sdtdh="http://schemas.microsoft.com/office/word/2020/wordml/sdtdatahash" xmlns:w16se="http://schemas.microsoft.com/office/word/2015/wordml/symex" xmlns:wpg="http://schemas.microsoft.com/office/word/2010/wordprocessingGroup" xmlns:wpi="http://schemas.microsoft.com/office/word/2010/wordprocessingInk" xmlns:wne="http://schemas.microsoft.com/office/word/2006/wordml" xmlns:wps="http://schemas.microsoft.com/office/word/2010/wordprocessingShape" mc:Ignorable="w14 w15 w16se w16cid w16 w16cex w16sdtdh wp14">
   <w:footnote w:type="separator" w:id="-1">
     <w:p>
       <w:r>
@@ -16492,7 +17365,7 @@
 </file>
 
 <file path=word/header1.xml><?xml version="1.0" encoding="utf-8"?>
-<w:hdr xmlns:wpc="http://schemas.microsoft.com/office/word/2010/wordprocessingCanvas" xmlns:cx="http://schemas.microsoft.com/office/drawing/2014/chartex" xmlns:cx1="http://schemas.microsoft.com/office/drawing/2015/9/8/chartex" xmlns:cx2="http://schemas.microsoft.com/office/drawing/2015/10/21/chartex" xmlns:cx3="http://schemas.microsoft.com/office/drawing/2016/5/9/chartex" xmlns:cx4="http://schemas.microsoft.com/office/drawing/2016/5/10/chartex" xmlns:cx5="http://schemas.microsoft.com/office/drawing/2016/5/11/chartex" xmlns:cx6="http://schemas.microsoft.com/office/drawing/2016/5/12/chartex" xmlns:cx7="http://schemas.microsoft.com/office/drawing/2016/5/13/chartex" xmlns:cx8="http://schemas.microsoft.com/office/drawing/2016/5/14/chartex" xmlns:mc="http://schemas.openxmlformats.org/markup-compatibility/2006" xmlns:aink="http://schemas.microsoft.com/office/drawing/2016/ink" xmlns:am3d="http://schemas.microsoft.com/office/drawing/2017/model3d" xmlns:o="urn:schemas-microsoft-com:office:office" xmlns:r="http://schemas.openxmlformats.org/officeDocument/2006/relationships" xmlns:m="http://schemas.openxmlformats.org/officeDocument/2006/math" xmlns:v="urn:schemas-microsoft-com:vml" xmlns:wp14="http://schemas.microsoft.com/office/word/2010/wordprocessingDrawing" xmlns:wp="http://schemas.openxmlformats.org/drawingml/2006/wordprocessingDrawing" xmlns:w10="urn:schemas-microsoft-com:office:word" xmlns:w="http://schemas.openxmlformats.org/wordprocessingml/2006/main" xmlns:w14="http://schemas.microsoft.com/office/word/2010/wordml" xmlns:w15="http://schemas.microsoft.com/office/word/2012/wordml" xmlns:w16cex="http://schemas.microsoft.com/office/word/2018/wordml/cex" xmlns:w16cid="http://schemas.microsoft.com/office/word/2016/wordml/cid" xmlns:w16="http://schemas.microsoft.com/office/word/2018/wordml" xmlns:w16sdtdh="http://schemas.microsoft.com/office/word/2020/wordml/sdtdatahash" xmlns:w16se="http://schemas.microsoft.com/office/word/2015/wordml/symex" xmlns:wpg="http://schemas.microsoft.com/office/word/2010/wordprocessingGroup" xmlns:wpi="http://schemas.microsoft.com/office/word/2010/wordprocessingInk" xmlns:wne="http://schemas.microsoft.com/office/word/2006/wordml" xmlns:wps="http://schemas.microsoft.com/office/word/2010/wordprocessingShape" mc:Ignorable="w14 w15 w16se w16cid w16 w16cex w16sdtdh wp14">
+<w:hdr xmlns:wpc="http://schemas.microsoft.com/office/word/2010/wordprocessingCanvas" xmlns:cx="http://schemas.microsoft.com/office/drawing/2014/chartex" xmlns:cx1="http://schemas.microsoft.com/office/drawing/2015/9/8/chartex" xmlns:cx2="http://schemas.microsoft.com/office/drawing/2015/10/21/chartex" xmlns:cx3="http://schemas.microsoft.com/office/drawing/2016/5/9/chartex" xmlns:cx4="http://schemas.microsoft.com/office/drawing/2016/5/10/chartex" xmlns:cx5="http://schemas.microsoft.com/office/drawing/2016/5/11/chartex" xmlns:cx6="http://schemas.microsoft.com/office/drawing/2016/5/12/chartex" xmlns:cx7="http://schemas.microsoft.com/office/drawing/2016/5/13/chartex" xmlns:cx8="http://schemas.microsoft.com/office/drawing/2016/5/14/chartex" xmlns:mc="http://schemas.openxmlformats.org/markup-compatibility/2006" xmlns:aink="http://schemas.microsoft.com/office/drawing/2016/ink" xmlns:am3d="http://schemas.microsoft.com/office/drawing/2017/model3d" xmlns:o="urn:schemas-microsoft-com:office:office" xmlns:oel="http://schemas.microsoft.com/office/2019/extlst" xmlns:r="http://schemas.openxmlformats.org/officeDocument/2006/relationships" xmlns:m="http://schemas.openxmlformats.org/officeDocument/2006/math" xmlns:v="urn:schemas-microsoft-com:vml" xmlns:wp14="http://schemas.microsoft.com/office/word/2010/wordprocessingDrawing" xmlns:wp="http://schemas.openxmlformats.org/drawingml/2006/wordprocessingDrawing" xmlns:w10="urn:schemas-microsoft-com:office:word" xmlns:w="http://schemas.openxmlformats.org/wordprocessingml/2006/main" xmlns:w14="http://schemas.microsoft.com/office/word/2010/wordml" xmlns:w15="http://schemas.microsoft.com/office/word/2012/wordml" xmlns:w16cex="http://schemas.microsoft.com/office/word/2018/wordml/cex" xmlns:w16cid="http://schemas.microsoft.com/office/word/2016/wordml/cid" xmlns:w16="http://schemas.microsoft.com/office/word/2018/wordml" xmlns:w16sdtdh="http://schemas.microsoft.com/office/word/2020/wordml/sdtdatahash" xmlns:w16se="http://schemas.microsoft.com/office/word/2015/wordml/symex" xmlns:wpg="http://schemas.microsoft.com/office/word/2010/wordprocessingGroup" xmlns:wpi="http://schemas.microsoft.com/office/word/2010/wordprocessingInk" xmlns:wne="http://schemas.microsoft.com/office/word/2006/wordml" xmlns:wps="http://schemas.microsoft.com/office/word/2010/wordprocessingShape" mc:Ignorable="w14 w15 w16se w16cid w16 w16cex w16sdtdh wp14">
   <w:p>
     <w:pPr>
       <w:pStyle w:val="Header"/>
@@ -16546,7 +17419,7 @@
 </file>
 
 <file path=word/header2.xml><?xml version="1.0" encoding="utf-8"?>
-<w:hdr xmlns:wpc="http://schemas.microsoft.com/office/word/2010/wordprocessingCanvas" xmlns:cx="http://schemas.microsoft.com/office/drawing/2014/chartex" xmlns:cx1="http://schemas.microsoft.com/office/drawing/2015/9/8/chartex" xmlns:cx2="http://schemas.microsoft.com/office/drawing/2015/10/21/chartex" xmlns:cx3="http://schemas.microsoft.com/office/drawing/2016/5/9/chartex" xmlns:cx4="http://schemas.microsoft.com/office/drawing/2016/5/10/chartex" xmlns:cx5="http://schemas.microsoft.com/office/drawing/2016/5/11/chartex" xmlns:cx6="http://schemas.microsoft.com/office/drawing/2016/5/12/chartex" xmlns:cx7="http://schemas.microsoft.com/office/drawing/2016/5/13/chartex" xmlns:cx8="http://schemas.microsoft.com/office/drawing/2016/5/14/chartex" xmlns:mc="http://schemas.openxmlformats.org/markup-compatibility/2006" xmlns:aink="http://schemas.microsoft.com/office/drawing/2016/ink" xmlns:am3d="http://schemas.microsoft.com/office/drawing/2017/model3d" xmlns:o="urn:schemas-microsoft-com:office:office" xmlns:r="http://schemas.openxmlformats.org/officeDocument/2006/relationships" xmlns:m="http://schemas.openxmlformats.org/officeDocument/2006/math" xmlns:v="urn:schemas-microsoft-com:vml" xmlns:wp14="http://schemas.microsoft.com/office/word/2010/wordprocessingDrawing" xmlns:wp="http://schemas.openxmlformats.org/drawingml/2006/wordprocessingDrawing" xmlns:w10="urn:schemas-microsoft-com:office:word" xmlns:w="http://schemas.openxmlformats.org/wordprocessingml/2006/main" xmlns:w14="http://schemas.microsoft.com/office/word/2010/wordml" xmlns:w15="http://schemas.microsoft.com/office/word/2012/wordml" xmlns:w16cex="http://schemas.microsoft.com/office/word/2018/wordml/cex" xmlns:w16cid="http://schemas.microsoft.com/office/word/2016/wordml/cid" xmlns:w16="http://schemas.microsoft.com/office/word/2018/wordml" xmlns:w16sdtdh="http://schemas.microsoft.com/office/word/2020/wordml/sdtdatahash" xmlns:w16se="http://schemas.microsoft.com/office/word/2015/wordml/symex" xmlns:wpg="http://schemas.microsoft.com/office/word/2010/wordprocessingGroup" xmlns:wpi="http://schemas.microsoft.com/office/word/2010/wordprocessingInk" xmlns:wne="http://schemas.microsoft.com/office/word/2006/wordml" xmlns:wps="http://schemas.microsoft.com/office/word/2010/wordprocessingShape" mc:Ignorable="w14 w15 w16se w16cid w16 w16cex w16sdtdh wp14">
+<w:hdr xmlns:wpc="http://schemas.microsoft.com/office/word/2010/wordprocessingCanvas" xmlns:cx="http://schemas.microsoft.com/office/drawing/2014/chartex" xmlns:cx1="http://schemas.microsoft.com/office/drawing/2015/9/8/chartex" xmlns:cx2="http://schemas.microsoft.com/office/drawing/2015/10/21/chartex" xmlns:cx3="http://schemas.microsoft.com/office/drawing/2016/5/9/chartex" xmlns:cx4="http://schemas.microsoft.com/office/drawing/2016/5/10/chartex" xmlns:cx5="http://schemas.microsoft.com/office/drawing/2016/5/11/chartex" xmlns:cx6="http://schemas.microsoft.com/office/drawing/2016/5/12/chartex" xmlns:cx7="http://schemas.microsoft.com/office/drawing/2016/5/13/chartex" xmlns:cx8="http://schemas.microsoft.com/office/drawing/2016/5/14/chartex" xmlns:mc="http://schemas.openxmlformats.org/markup-compatibility/2006" xmlns:aink="http://schemas.microsoft.com/office/drawing/2016/ink" xmlns:am3d="http://schemas.microsoft.com/office/drawing/2017/model3d" xmlns:o="urn:schemas-microsoft-com:office:office" xmlns:oel="http://schemas.microsoft.com/office/2019/extlst" xmlns:r="http://schemas.openxmlformats.org/officeDocument/2006/relationships" xmlns:m="http://schemas.openxmlformats.org/officeDocument/2006/math" xmlns:v="urn:schemas-microsoft-com:vml" xmlns:wp14="http://schemas.microsoft.com/office/word/2010/wordprocessingDrawing" xmlns:wp="http://schemas.openxmlformats.org/drawingml/2006/wordprocessingDrawing" xmlns:w10="urn:schemas-microsoft-com:office:word" xmlns:w="http://schemas.openxmlformats.org/wordprocessingml/2006/main" xmlns:w14="http://schemas.microsoft.com/office/word/2010/wordml" xmlns:w15="http://schemas.microsoft.com/office/word/2012/wordml" xmlns:w16cex="http://schemas.microsoft.com/office/word/2018/wordml/cex" xmlns:w16cid="http://schemas.microsoft.com/office/word/2016/wordml/cid" xmlns:w16="http://schemas.microsoft.com/office/word/2018/wordml" xmlns:w16sdtdh="http://schemas.microsoft.com/office/word/2020/wordml/sdtdatahash" xmlns:w16se="http://schemas.microsoft.com/office/word/2015/wordml/symex" xmlns:wpg="http://schemas.microsoft.com/office/word/2010/wordprocessingGroup" xmlns:wpi="http://schemas.microsoft.com/office/word/2010/wordprocessingInk" xmlns:wne="http://schemas.microsoft.com/office/word/2006/wordml" xmlns:wps="http://schemas.microsoft.com/office/word/2010/wordprocessingShape" mc:Ignorable="w14 w15 w16se w16cid w16 w16cex w16sdtdh wp14">
   <w:p>
     <w:pPr>
       <w:pStyle w:val="Header"/>
@@ -16611,7 +17484,7 @@
 </file>
 
 <file path=word/numbering.xml><?xml version="1.0" encoding="utf-8"?>
-<w:numbering xmlns:wpc="http://schemas.microsoft.com/office/word/2010/wordprocessingCanvas" xmlns:cx="http://schemas.microsoft.com/office/drawing/2014/chartex" xmlns:cx1="http://schemas.microsoft.com/office/drawing/2015/9/8/chartex" xmlns:cx2="http://schemas.microsoft.com/office/drawing/2015/10/21/chartex" xmlns:cx3="http://schemas.microsoft.com/office/drawing/2016/5/9/chartex" xmlns:cx4="http://schemas.microsoft.com/office/drawing/2016/5/10/chartex" xmlns:cx5="http://schemas.microsoft.com/office/drawing/2016/5/11/chartex" xmlns:cx6="http://schemas.microsoft.com/office/drawing/2016/5/12/chartex" xmlns:cx7="http://schemas.microsoft.com/office/drawing/2016/5/13/chartex" xmlns:cx8="http://schemas.microsoft.com/office/drawing/2016/5/14/chartex" xmlns:mc="http://schemas.openxmlformats.org/markup-compatibility/2006" xmlns:aink="http://schemas.microsoft.com/office/drawing/2016/ink" xmlns:am3d="http://schemas.microsoft.com/office/drawing/2017/model3d" xmlns:o="urn:schemas-microsoft-com:office:office" xmlns:r="http://schemas.openxmlformats.org/officeDocument/2006/relationships" xmlns:m="http://schemas.openxmlformats.org/officeDocument/2006/math" xmlns:v="urn:schemas-microsoft-com:vml" xmlns:wp14="http://schemas.microsoft.com/office/word/2010/wordprocessingDrawing" xmlns:wp="http://schemas.openxmlformats.org/drawingml/2006/wordprocessingDrawing" xmlns:w10="urn:schemas-microsoft-com:office:word" xmlns:w="http://schemas.openxmlformats.org/wordprocessingml/2006/main" xmlns:w14="http://schemas.microsoft.com/office/word/2010/wordml" xmlns:w15="http://schemas.microsoft.com/office/word/2012/wordml" xmlns:w16cex="http://schemas.microsoft.com/office/word/2018/wordml/cex" xmlns:w16cid="http://schemas.microsoft.com/office/word/2016/wordml/cid" xmlns:w16="http://schemas.microsoft.com/office/word/2018/wordml" xmlns:w16sdtdh="http://schemas.microsoft.com/office/word/2020/wordml/sdtdatahash" xmlns:w16se="http://schemas.microsoft.com/office/word/2015/wordml/symex" xmlns:wpg="http://schemas.microsoft.com/office/word/2010/wordprocessingGroup" xmlns:wpi="http://schemas.microsoft.com/office/word/2010/wordprocessingInk" xmlns:wne="http://schemas.microsoft.com/office/word/2006/wordml" xmlns:wps="http://schemas.microsoft.com/office/word/2010/wordprocessingShape" mc:Ignorable="w14 w15 w16se w16cid w16 w16cex w16sdtdh wp14">
+<w:numbering xmlns:wpc="http://schemas.microsoft.com/office/word/2010/wordprocessingCanvas" xmlns:cx="http://schemas.microsoft.com/office/drawing/2014/chartex" xmlns:cx1="http://schemas.microsoft.com/office/drawing/2015/9/8/chartex" xmlns:cx2="http://schemas.microsoft.com/office/drawing/2015/10/21/chartex" xmlns:cx3="http://schemas.microsoft.com/office/drawing/2016/5/9/chartex" xmlns:cx4="http://schemas.microsoft.com/office/drawing/2016/5/10/chartex" xmlns:cx5="http://schemas.microsoft.com/office/drawing/2016/5/11/chartex" xmlns:cx6="http://schemas.microsoft.com/office/drawing/2016/5/12/chartex" xmlns:cx7="http://schemas.microsoft.com/office/drawing/2016/5/13/chartex" xmlns:cx8="http://schemas.microsoft.com/office/drawing/2016/5/14/chartex" xmlns:mc="http://schemas.openxmlformats.org/markup-compatibility/2006" xmlns:aink="http://schemas.microsoft.com/office/drawing/2016/ink" xmlns:am3d="http://schemas.microsoft.com/office/drawing/2017/model3d" xmlns:o="urn:schemas-microsoft-com:office:office" xmlns:oel="http://schemas.microsoft.com/office/2019/extlst" xmlns:r="http://schemas.openxmlformats.org/officeDocument/2006/relationships" xmlns:m="http://schemas.openxmlformats.org/officeDocument/2006/math" xmlns:v="urn:schemas-microsoft-com:vml" xmlns:wp14="http://schemas.microsoft.com/office/word/2010/wordprocessingDrawing" xmlns:wp="http://schemas.openxmlformats.org/drawingml/2006/wordprocessingDrawing" xmlns:w10="urn:schemas-microsoft-com:office:word" xmlns:w="http://schemas.openxmlformats.org/wordprocessingml/2006/main" xmlns:w14="http://schemas.microsoft.com/office/word/2010/wordml" xmlns:w15="http://schemas.microsoft.com/office/word/2012/wordml" xmlns:w16cex="http://schemas.microsoft.com/office/word/2018/wordml/cex" xmlns:w16cid="http://schemas.microsoft.com/office/word/2016/wordml/cid" xmlns:w16="http://schemas.microsoft.com/office/word/2018/wordml" xmlns:w16sdtdh="http://schemas.microsoft.com/office/word/2020/wordml/sdtdatahash" xmlns:w16se="http://schemas.microsoft.com/office/word/2015/wordml/symex" xmlns:wpg="http://schemas.microsoft.com/office/word/2010/wordprocessingGroup" xmlns:wpi="http://schemas.microsoft.com/office/word/2010/wordprocessingInk" xmlns:wne="http://schemas.microsoft.com/office/word/2006/wordml" xmlns:wps="http://schemas.microsoft.com/office/word/2010/wordprocessingShape" mc:Ignorable="w14 w15 w16se w16cid w16 w16cex w16sdtdh wp14">
   <w:abstractNum w:abstractNumId="0" w15:restartNumberingAfterBreak="0">
     <w:nsid w:val="FFFFFF7C"/>
     <w:multiLevelType w:val="singleLevel"/>
@@ -18058,85 +18931,93 @@
       </w:pPr>
     </w:lvl>
   </w:abstractNum>
-  <w:num w:numId="1">
+  <w:num w:numId="1" w16cid:durableId="1167673815">
     <w:abstractNumId w:val="9"/>
   </w:num>
-  <w:num w:numId="2">
+  <w:num w:numId="2" w16cid:durableId="798306647">
     <w:abstractNumId w:val="7"/>
   </w:num>
-  <w:num w:numId="3">
+  <w:num w:numId="3" w16cid:durableId="54745088">
     <w:abstractNumId w:val="6"/>
   </w:num>
-  <w:num w:numId="4">
+  <w:num w:numId="4" w16cid:durableId="1310748808">
     <w:abstractNumId w:val="5"/>
   </w:num>
-  <w:num w:numId="5">
+  <w:num w:numId="5" w16cid:durableId="357851739">
     <w:abstractNumId w:val="4"/>
   </w:num>
-  <w:num w:numId="6">
+  <w:num w:numId="6" w16cid:durableId="1817839088">
     <w:abstractNumId w:val="8"/>
   </w:num>
-  <w:num w:numId="7">
+  <w:num w:numId="7" w16cid:durableId="532109137">
     <w:abstractNumId w:val="3"/>
   </w:num>
-  <w:num w:numId="8">
+  <w:num w:numId="8" w16cid:durableId="1835604692">
     <w:abstractNumId w:val="2"/>
   </w:num>
-  <w:num w:numId="9">
+  <w:num w:numId="9" w16cid:durableId="1236041546">
     <w:abstractNumId w:val="1"/>
   </w:num>
-  <w:num w:numId="10">
+  <w:num w:numId="10" w16cid:durableId="323972283">
     <w:abstractNumId w:val="0"/>
   </w:num>
-  <w:num w:numId="11">
+  <w:num w:numId="11" w16cid:durableId="1299799771">
     <w:abstractNumId w:val="9"/>
     <w:lvlOverride w:ilvl="0">
       <w:startOverride w:val="1"/>
     </w:lvlOverride>
   </w:num>
-  <w:num w:numId="12">
+  <w:num w:numId="12" w16cid:durableId="1241603421">
     <w:abstractNumId w:val="11"/>
   </w:num>
-  <w:num w:numId="13">
+  <w:num w:numId="13" w16cid:durableId="1505516293">
     <w:abstractNumId w:val="13"/>
   </w:num>
-  <w:num w:numId="14">
+  <w:num w:numId="14" w16cid:durableId="1467964659">
     <w:abstractNumId w:val="21"/>
   </w:num>
-  <w:num w:numId="15">
+  <w:num w:numId="15" w16cid:durableId="1640500222">
     <w:abstractNumId w:val="12"/>
   </w:num>
-  <w:num w:numId="16">
+  <w:num w:numId="16" w16cid:durableId="526913714">
     <w:abstractNumId w:val="15"/>
   </w:num>
-  <w:num w:numId="17">
+  <w:num w:numId="17" w16cid:durableId="1647278402">
     <w:abstractNumId w:val="20"/>
   </w:num>
-  <w:num w:numId="18">
+  <w:num w:numId="18" w16cid:durableId="881399793">
     <w:abstractNumId w:val="22"/>
   </w:num>
-  <w:num w:numId="19">
+  <w:num w:numId="19" w16cid:durableId="1245454714">
     <w:abstractNumId w:val="14"/>
   </w:num>
-  <w:num w:numId="20">
+  <w:num w:numId="20" w16cid:durableId="175928918">
     <w:abstractNumId w:val="23"/>
   </w:num>
-  <w:num w:numId="21">
+  <w:num w:numId="21" w16cid:durableId="582760979">
     <w:abstractNumId w:val="18"/>
   </w:num>
-  <w:num w:numId="22">
+  <w:num w:numId="22" w16cid:durableId="2016495969">
     <w:abstractNumId w:val="17"/>
   </w:num>
-  <w:num w:numId="23">
+  <w:num w:numId="23" w16cid:durableId="1764491954">
     <w:abstractNumId w:val="16"/>
   </w:num>
-  <w:num w:numId="24">
+  <w:num w:numId="24" w16cid:durableId="1246722188">
     <w:abstractNumId w:val="10"/>
   </w:num>
-  <w:num w:numId="25">
+  <w:num w:numId="25" w16cid:durableId="1057170499">
     <w:abstractNumId w:val="19"/>
   </w:num>
 </w:numbering>
+</file>
+
+<file path=word/people.xml><?xml version="1.0" encoding="utf-8"?>
+<w15:people xmlns:wpc="http://schemas.microsoft.com/office/word/2010/wordprocessingCanvas" xmlns:cx="http://schemas.microsoft.com/office/drawing/2014/chartex" xmlns:cx1="http://schemas.microsoft.com/office/drawing/2015/9/8/chartex" xmlns:cx2="http://schemas.microsoft.com/office/drawing/2015/10/21/chartex" xmlns:cx3="http://schemas.microsoft.com/office/drawing/2016/5/9/chartex" xmlns:cx4="http://schemas.microsoft.com/office/drawing/2016/5/10/chartex" xmlns:cx5="http://schemas.microsoft.com/office/drawing/2016/5/11/chartex" xmlns:cx6="http://schemas.microsoft.com/office/drawing/2016/5/12/chartex" xmlns:cx7="http://schemas.microsoft.com/office/drawing/2016/5/13/chartex" xmlns:cx8="http://schemas.microsoft.com/office/drawing/2016/5/14/chartex" xmlns:mc="http://schemas.openxmlformats.org/markup-compatibility/2006" xmlns:aink="http://schemas.microsoft.com/office/drawing/2016/ink" xmlns:am3d="http://schemas.microsoft.com/office/drawing/2017/model3d" xmlns:o="urn:schemas-microsoft-com:office:office" xmlns:oel="http://schemas.microsoft.com/office/2019/extlst" xmlns:r="http://schemas.openxmlformats.org/officeDocument/2006/relationships" xmlns:m="http://schemas.openxmlformats.org/officeDocument/2006/math" xmlns:v="urn:schemas-microsoft-com:vml" xmlns:wp14="http://schemas.microsoft.com/office/word/2010/wordprocessingDrawing" xmlns:wp="http://schemas.openxmlformats.org/drawingml/2006/wordprocessingDrawing" xmlns:w10="urn:schemas-microsoft-com:office:word" xmlns:w="http://schemas.openxmlformats.org/wordprocessingml/2006/main" xmlns:w14="http://schemas.microsoft.com/office/word/2010/wordml" xmlns:w15="http://schemas.microsoft.com/office/word/2012/wordml" xmlns:w16cex="http://schemas.microsoft.com/office/word/2018/wordml/cex" xmlns:w16cid="http://schemas.microsoft.com/office/word/2016/wordml/cid" xmlns:w16="http://schemas.microsoft.com/office/word/2018/wordml" xmlns:w16sdtdh="http://schemas.microsoft.com/office/word/2020/wordml/sdtdatahash" xmlns:w16se="http://schemas.microsoft.com/office/word/2015/wordml/symex" xmlns:wpg="http://schemas.microsoft.com/office/word/2010/wordprocessingGroup" xmlns:wpi="http://schemas.microsoft.com/office/word/2010/wordprocessingInk" xmlns:wne="http://schemas.microsoft.com/office/word/2006/wordml" xmlns:wps="http://schemas.microsoft.com/office/word/2010/wordprocessingShape" mc:Ignorable="w14 w15 w16se w16cid w16 w16cex w16sdtdh wp14">
+  <w15:person w15:author="Munish Kumar">
+    <w15:presenceInfo w15:providerId="AD" w15:userId="S::mkumar@erce.energy::9ae06b6e-a1f0-45ab-b9ac-eebc010a9474"/>
+  </w15:person>
+</w15:people>
 </file>
 
 <file path=word/styles.xml><?xml version="1.0" encoding="utf-8"?>
@@ -20851,6 +21732,18 @@
       <w:u w:val="single"/>
     </w:rPr>
   </w:style>
+  <w:style w:type="character" w:styleId="CommentReference">
+    <w:name w:val="annotation reference"/>
+    <w:basedOn w:val="DefaultParagraphFont"/>
+    <w:uiPriority w:val="99"/>
+    <w:semiHidden/>
+    <w:unhideWhenUsed/>
+    <w:rsid w:val="00592344"/>
+    <w:rPr>
+      <w:sz w:val="16"/>
+      <w:szCs w:val="16"/>
+    </w:rPr>
+  </w:style>
 </w:styles>
 </file>
 
